--- a/_doc/captured_instalation_document 20250508.docx
+++ b/_doc/captured_instalation_document 20250508.docx
@@ -80,9 +80,26 @@
           <w:sz w:val="16"/>
           <w:szCs w:val="16"/>
         </w:rPr>
-        <w:t>vendor@ubuntu</w:t>
-      </w:r>
-      <w:proofErr w:type="gramStart"/>
+        <w:t xml:space="preserve">vendor@ubuntu22:~$ </w:t>
+      </w:r>
+      <w:r>
+        <w:rPr>
+          <w:rFonts w:ascii="Courier New" w:hAnsi="Courier New" w:cs="Courier New"/>
+          <w:sz w:val="16"/>
+          <w:szCs w:val="16"/>
+        </w:rPr>
+        <w:t>apt list --installed</w:t>
+      </w:r>
+    </w:p>
+    <w:p>
+      <w:pPr>
+        <w:spacing w:beforeLines="40" w:before="96" w:afterLines="40" w:after="96"/>
+        <w:rPr>
+          <w:rFonts w:ascii="Courier New" w:hAnsi="Courier New" w:cs="Courier New"/>
+          <w:sz w:val="16"/>
+          <w:szCs w:val="16"/>
+        </w:rPr>
+      </w:pPr>
       <w:r>
         <w:rPr>
           <w:rFonts w:ascii="Courier New" w:hAnsi="Courier New" w:cs="Courier New"/>
@@ -92,9 +109,82 @@
           <w:sz w:val="16"/>
           <w:szCs w:val="16"/>
         </w:rPr>
-        <w:t>22:~</w:t>
-      </w:r>
-      <w:proofErr w:type="gramEnd"/>
+        <w:t xml:space="preserve">vendor@ubuntu22:~$ </w:t>
+      </w:r>
+      <w:proofErr w:type="spellStart"/>
+      <w:r>
+        <w:rPr>
+          <w:rFonts w:ascii="Courier New" w:hAnsi="Courier New" w:cs="Courier New"/>
+          <w:sz w:val="16"/>
+          <w:szCs w:val="16"/>
+        </w:rPr>
+        <w:t>sudo</w:t>
+      </w:r>
+      <w:proofErr w:type="spellEnd"/>
+      <w:r>
+        <w:rPr>
+          <w:rFonts w:ascii="Courier New" w:hAnsi="Courier New" w:cs="Courier New"/>
+          <w:sz w:val="16"/>
+          <w:szCs w:val="16"/>
+        </w:rPr>
+        <w:t xml:space="preserve"> apt update</w:t>
+      </w:r>
+    </w:p>
+    <w:p>
+      <w:pPr>
+        <w:spacing w:beforeLines="40" w:before="96" w:afterLines="40" w:after="96"/>
+        <w:rPr>
+          <w:rFonts w:ascii="Courier New" w:hAnsi="Courier New" w:cs="Courier New"/>
+          <w:sz w:val="16"/>
+          <w:szCs w:val="16"/>
+        </w:rPr>
+      </w:pPr>
+      <w:proofErr w:type="spellStart"/>
+      <w:r>
+        <w:rPr>
+          <w:rFonts w:ascii="Courier New" w:hAnsi="Courier New" w:cs="Courier New"/>
+          <w:sz w:val="16"/>
+          <w:szCs w:val="16"/>
+        </w:rPr>
+        <w:t>sudo</w:t>
+      </w:r>
+      <w:proofErr w:type="spellEnd"/>
+      <w:r>
+        <w:rPr>
+          <w:rFonts w:ascii="Courier New" w:hAnsi="Courier New" w:cs="Courier New"/>
+          <w:sz w:val="16"/>
+          <w:szCs w:val="16"/>
+        </w:rPr>
+        <w:t xml:space="preserve"> apt install </w:t>
+      </w:r>
+      <w:proofErr w:type="spellStart"/>
+      <w:r>
+        <w:rPr>
+          <w:rFonts w:ascii="Courier New" w:hAnsi="Courier New" w:cs="Courier New"/>
+          <w:sz w:val="16"/>
+          <w:szCs w:val="16"/>
+        </w:rPr>
+        <w:t>wget</w:t>
+      </w:r>
+      <w:proofErr w:type="spellEnd"/>
+      <w:r>
+        <w:rPr>
+          <w:rFonts w:ascii="Courier New" w:hAnsi="Courier New" w:cs="Courier New"/>
+          <w:sz w:val="16"/>
+          <w:szCs w:val="16"/>
+        </w:rPr>
+        <w:t xml:space="preserve"> ca-certificates -y</w:t>
+      </w:r>
+    </w:p>
+    <w:p>
+      <w:pPr>
+        <w:spacing w:beforeLines="40" w:before="96" w:afterLines="40" w:after="96"/>
+        <w:rPr>
+          <w:rFonts w:ascii="Courier New" w:hAnsi="Courier New" w:cs="Courier New"/>
+          <w:sz w:val="16"/>
+          <w:szCs w:val="16"/>
+        </w:rPr>
+      </w:pPr>
       <w:r>
         <w:rPr>
           <w:rFonts w:ascii="Courier New" w:hAnsi="Courier New" w:cs="Courier New"/>
@@ -104,15 +194,53 @@
           <w:sz w:val="16"/>
           <w:szCs w:val="16"/>
         </w:rPr>
-        <w:t xml:space="preserve">$ </w:t>
-      </w:r>
-      <w:r>
-        <w:rPr>
-          <w:rFonts w:ascii="Courier New" w:hAnsi="Courier New" w:cs="Courier New"/>
-          <w:sz w:val="16"/>
-          <w:szCs w:val="16"/>
-        </w:rPr>
-        <w:t>apt list --installed</w:t>
+        <w:t xml:space="preserve">vendor@ubuntu22:~$ </w:t>
+      </w:r>
+      <w:proofErr w:type="spellStart"/>
+      <w:r>
+        <w:rPr>
+          <w:rFonts w:ascii="Courier New" w:hAnsi="Courier New" w:cs="Courier New"/>
+          <w:sz w:val="16"/>
+          <w:szCs w:val="16"/>
+        </w:rPr>
+        <w:t>sudo</w:t>
+      </w:r>
+      <w:proofErr w:type="spellEnd"/>
+      <w:r>
+        <w:rPr>
+          <w:rFonts w:ascii="Courier New" w:hAnsi="Courier New" w:cs="Courier New"/>
+          <w:sz w:val="16"/>
+          <w:szCs w:val="16"/>
+        </w:rPr>
+        <w:t xml:space="preserve"> apt update</w:t>
+      </w:r>
+    </w:p>
+    <w:p>
+      <w:pPr>
+        <w:spacing w:beforeLines="40" w:before="96" w:afterLines="40" w:after="96"/>
+        <w:rPr>
+          <w:rFonts w:ascii="Courier New" w:hAnsi="Courier New" w:cs="Courier New"/>
+          <w:sz w:val="16"/>
+          <w:szCs w:val="16"/>
+        </w:rPr>
+      </w:pPr>
+      <w:proofErr w:type="spellStart"/>
+      <w:r>
+        <w:rPr>
+          <w:rFonts w:ascii="Courier New" w:hAnsi="Courier New" w:cs="Courier New"/>
+          <w:sz w:val="16"/>
+          <w:szCs w:val="16"/>
+        </w:rPr>
+        <w:t>sudo</w:t>
+      </w:r>
+      <w:proofErr w:type="spellEnd"/>
+      <w:r>
+        <w:rPr>
+          <w:rFonts w:ascii="Courier New" w:hAnsi="Courier New" w:cs="Courier New"/>
+          <w:sz w:val="16"/>
+          <w:szCs w:val="16"/>
+        </w:rPr>
+        <w:t xml:space="preserve"> apt install postgresql-17 -y</w:t>
       </w:r>
     </w:p>
     <w:p>
@@ -133,9 +261,364 @@
           <w:sz w:val="16"/>
           <w:szCs w:val="16"/>
         </w:rPr>
-        <w:t>vendor@ubuntu</w:t>
-      </w:r>
-      <w:proofErr w:type="gramStart"/>
+        <w:t xml:space="preserve">vendor@ubuntu22:~$ </w:t>
+      </w:r>
+      <w:proofErr w:type="spellStart"/>
+      <w:r>
+        <w:rPr>
+          <w:rFonts w:ascii="Courier New" w:hAnsi="Courier New" w:cs="Courier New"/>
+          <w:sz w:val="16"/>
+          <w:szCs w:val="16"/>
+        </w:rPr>
+        <w:t>sudo</w:t>
+      </w:r>
+      <w:proofErr w:type="spellEnd"/>
+      <w:r>
+        <w:rPr>
+          <w:rFonts w:ascii="Courier New" w:hAnsi="Courier New" w:cs="Courier New"/>
+          <w:sz w:val="16"/>
+          <w:szCs w:val="16"/>
+        </w:rPr>
+        <w:t xml:space="preserve"> -u </w:t>
+      </w:r>
+      <w:proofErr w:type="spellStart"/>
+      <w:r>
+        <w:rPr>
+          <w:rFonts w:ascii="Courier New" w:hAnsi="Courier New" w:cs="Courier New"/>
+          <w:sz w:val="16"/>
+          <w:szCs w:val="16"/>
+        </w:rPr>
+        <w:t>postgres</w:t>
+      </w:r>
+      <w:proofErr w:type="spellEnd"/>
+      <w:r>
+        <w:rPr>
+          <w:rFonts w:ascii="Courier New" w:hAnsi="Courier New" w:cs="Courier New"/>
+          <w:sz w:val="16"/>
+          <w:szCs w:val="16"/>
+        </w:rPr>
+        <w:t xml:space="preserve"> </w:t>
+      </w:r>
+      <w:proofErr w:type="spellStart"/>
+      <w:r>
+        <w:rPr>
+          <w:rFonts w:ascii="Courier New" w:hAnsi="Courier New" w:cs="Courier New"/>
+          <w:sz w:val="16"/>
+          <w:szCs w:val="16"/>
+        </w:rPr>
+        <w:t>psql</w:t>
+      </w:r>
+      <w:proofErr w:type="spellEnd"/>
+    </w:p>
+    <w:p>
+      <w:pPr>
+        <w:spacing w:beforeLines="40" w:before="96" w:afterLines="40" w:after="96"/>
+        <w:rPr>
+          <w:rFonts w:ascii="Courier New" w:hAnsi="Courier New" w:cs="Courier New"/>
+          <w:sz w:val="16"/>
+          <w:szCs w:val="16"/>
+        </w:rPr>
+      </w:pPr>
+      <w:proofErr w:type="spellStart"/>
+      <w:r>
+        <w:rPr>
+          <w:rFonts w:ascii="Courier New" w:hAnsi="Courier New" w:cs="Courier New"/>
+          <w:sz w:val="16"/>
+          <w:szCs w:val="16"/>
+        </w:rPr>
+        <w:t>psql</w:t>
+      </w:r>
+      <w:proofErr w:type="spellEnd"/>
+      <w:r>
+        <w:rPr>
+          <w:rFonts w:ascii="Courier New" w:hAnsi="Courier New" w:cs="Courier New"/>
+          <w:sz w:val="16"/>
+          <w:szCs w:val="16"/>
+        </w:rPr>
+        <w:t xml:space="preserve"> (17.4 (Ubuntu 17.4-1.pgdg22.04+2))</w:t>
+      </w:r>
+    </w:p>
+    <w:p>
+      <w:pPr>
+        <w:spacing w:beforeLines="40" w:before="96" w:afterLines="40" w:after="96"/>
+        <w:rPr>
+          <w:rFonts w:ascii="Courier New" w:hAnsi="Courier New" w:cs="Courier New"/>
+          <w:sz w:val="16"/>
+          <w:szCs w:val="16"/>
+        </w:rPr>
+      </w:pPr>
+      <w:r>
+        <w:rPr>
+          <w:rFonts w:ascii="Courier New" w:hAnsi="Courier New" w:cs="Courier New"/>
+          <w:sz w:val="16"/>
+          <w:szCs w:val="16"/>
+        </w:rPr>
+        <w:t>Type "help" for help.</w:t>
+      </w:r>
+    </w:p>
+    <w:p>
+      <w:pPr>
+        <w:spacing w:beforeLines="40" w:before="96" w:afterLines="40" w:after="96"/>
+        <w:rPr>
+          <w:rFonts w:ascii="Courier New" w:hAnsi="Courier New" w:cs="Courier New"/>
+          <w:sz w:val="16"/>
+          <w:szCs w:val="16"/>
+        </w:rPr>
+      </w:pPr>
+    </w:p>
+    <w:p>
+      <w:pPr>
+        <w:spacing w:beforeLines="40" w:before="96" w:afterLines="40" w:after="96"/>
+        <w:rPr>
+          <w:rFonts w:ascii="Courier New" w:hAnsi="Courier New" w:cs="Courier New"/>
+          <w:sz w:val="16"/>
+          <w:szCs w:val="16"/>
+        </w:rPr>
+      </w:pPr>
+      <w:proofErr w:type="spellStart"/>
+      <w:r>
+        <w:rPr>
+          <w:rFonts w:ascii="Courier New" w:hAnsi="Courier New" w:cs="Courier New"/>
+          <w:sz w:val="16"/>
+          <w:szCs w:val="16"/>
+        </w:rPr>
+        <w:t>postgres</w:t>
+      </w:r>
+      <w:proofErr w:type="spellEnd"/>
+      <w:r>
+        <w:rPr>
+          <w:rFonts w:ascii="Courier New" w:hAnsi="Courier New" w:cs="Courier New"/>
+          <w:sz w:val="16"/>
+          <w:szCs w:val="16"/>
+        </w:rPr>
+        <w:t>=# CREATE USER jodeqa WITH PASSWORD '@2103191108030702ff#DD';</w:t>
+      </w:r>
+    </w:p>
+    <w:p>
+      <w:pPr>
+        <w:spacing w:beforeLines="40" w:before="96" w:afterLines="40" w:after="96"/>
+        <w:rPr>
+          <w:rFonts w:ascii="Courier New" w:hAnsi="Courier New" w:cs="Courier New"/>
+          <w:sz w:val="16"/>
+          <w:szCs w:val="16"/>
+        </w:rPr>
+      </w:pPr>
+      <w:r>
+        <w:rPr>
+          <w:rFonts w:ascii="Courier New" w:hAnsi="Courier New" w:cs="Courier New"/>
+          <w:sz w:val="16"/>
+          <w:szCs w:val="16"/>
+        </w:rPr>
+        <w:t xml:space="preserve">CREATE DATABASE </w:t>
+      </w:r>
+      <w:proofErr w:type="spellStart"/>
+      <w:r>
+        <w:rPr>
+          <w:rFonts w:ascii="Courier New" w:hAnsi="Courier New" w:cs="Courier New"/>
+          <w:sz w:val="16"/>
+          <w:szCs w:val="16"/>
+        </w:rPr>
+        <w:t>dynamic_law</w:t>
+      </w:r>
+      <w:proofErr w:type="spellEnd"/>
+      <w:r>
+        <w:rPr>
+          <w:rFonts w:ascii="Courier New" w:hAnsi="Courier New" w:cs="Courier New"/>
+          <w:sz w:val="16"/>
+          <w:szCs w:val="16"/>
+        </w:rPr>
+        <w:t xml:space="preserve"> OWNER jodeqa;</w:t>
+      </w:r>
+    </w:p>
+    <w:p>
+      <w:pPr>
+        <w:spacing w:beforeLines="40" w:before="96" w:afterLines="40" w:after="96"/>
+        <w:rPr>
+          <w:rFonts w:ascii="Courier New" w:hAnsi="Courier New" w:cs="Courier New"/>
+          <w:sz w:val="16"/>
+          <w:szCs w:val="16"/>
+        </w:rPr>
+      </w:pPr>
+      <w:r>
+        <w:rPr>
+          <w:rFonts w:ascii="Courier New" w:hAnsi="Courier New" w:cs="Courier New"/>
+          <w:sz w:val="16"/>
+          <w:szCs w:val="16"/>
+        </w:rPr>
+        <w:t xml:space="preserve">GRANT ALL PRIVILEGES ON DATABASE </w:t>
+      </w:r>
+      <w:proofErr w:type="spellStart"/>
+      <w:r>
+        <w:rPr>
+          <w:rFonts w:ascii="Courier New" w:hAnsi="Courier New" w:cs="Courier New"/>
+          <w:sz w:val="16"/>
+          <w:szCs w:val="16"/>
+        </w:rPr>
+        <w:t>dynamic_law</w:t>
+      </w:r>
+      <w:proofErr w:type="spellEnd"/>
+      <w:r>
+        <w:rPr>
+          <w:rFonts w:ascii="Courier New" w:hAnsi="Courier New" w:cs="Courier New"/>
+          <w:sz w:val="16"/>
+          <w:szCs w:val="16"/>
+        </w:rPr>
+        <w:t xml:space="preserve"> TO jodeqa;</w:t>
+      </w:r>
+    </w:p>
+    <w:p>
+      <w:pPr>
+        <w:spacing w:beforeLines="40" w:before="96" w:afterLines="40" w:after="96"/>
+        <w:rPr>
+          <w:rFonts w:ascii="Courier New" w:hAnsi="Courier New" w:cs="Courier New"/>
+          <w:sz w:val="16"/>
+          <w:szCs w:val="16"/>
+        </w:rPr>
+      </w:pPr>
+      <w:r>
+        <w:rPr>
+          <w:rFonts w:ascii="Courier New" w:hAnsi="Courier New" w:cs="Courier New"/>
+          <w:sz w:val="16"/>
+          <w:szCs w:val="16"/>
+        </w:rPr>
+        <w:t>GRANT USAGE ON SCHEMA public TO jodeqa;</w:t>
+      </w:r>
+    </w:p>
+    <w:p>
+      <w:pPr>
+        <w:spacing w:beforeLines="40" w:before="96" w:afterLines="40" w:after="96"/>
+        <w:rPr>
+          <w:rFonts w:ascii="Courier New" w:hAnsi="Courier New" w:cs="Courier New"/>
+          <w:sz w:val="16"/>
+          <w:szCs w:val="16"/>
+        </w:rPr>
+      </w:pPr>
+      <w:r>
+        <w:rPr>
+          <w:rFonts w:ascii="Courier New" w:hAnsi="Courier New" w:cs="Courier New"/>
+          <w:sz w:val="16"/>
+          <w:szCs w:val="16"/>
+        </w:rPr>
+        <w:t>GRANT CREATE ON SCHEMA public TO jodeqa;</w:t>
+      </w:r>
+    </w:p>
+    <w:p>
+      <w:pPr>
+        <w:spacing w:beforeLines="40" w:before="96" w:afterLines="40" w:after="96"/>
+        <w:rPr>
+          <w:rFonts w:ascii="Courier New" w:hAnsi="Courier New" w:cs="Courier New"/>
+          <w:sz w:val="16"/>
+          <w:szCs w:val="16"/>
+        </w:rPr>
+      </w:pPr>
+      <w:r>
+        <w:rPr>
+          <w:rFonts w:ascii="Courier New" w:hAnsi="Courier New" w:cs="Courier New"/>
+          <w:sz w:val="16"/>
+          <w:szCs w:val="16"/>
+        </w:rPr>
+        <w:t xml:space="preserve">ALTER ROLE jodeqa SET </w:t>
+      </w:r>
+      <w:proofErr w:type="spellStart"/>
+      <w:r>
+        <w:rPr>
+          <w:rFonts w:ascii="Courier New" w:hAnsi="Courier New" w:cs="Courier New"/>
+          <w:sz w:val="16"/>
+          <w:szCs w:val="16"/>
+        </w:rPr>
+        <w:t>search_path</w:t>
+      </w:r>
+      <w:proofErr w:type="spellEnd"/>
+      <w:r>
+        <w:rPr>
+          <w:rFonts w:ascii="Courier New" w:hAnsi="Courier New" w:cs="Courier New"/>
+          <w:sz w:val="16"/>
+          <w:szCs w:val="16"/>
+        </w:rPr>
+        <w:t xml:space="preserve"> TO public;</w:t>
+      </w:r>
+    </w:p>
+    <w:p>
+      <w:pPr>
+        <w:spacing w:beforeLines="40" w:before="96" w:afterLines="40" w:after="96"/>
+        <w:rPr>
+          <w:rFonts w:ascii="Courier New" w:hAnsi="Courier New" w:cs="Courier New"/>
+          <w:sz w:val="16"/>
+          <w:szCs w:val="16"/>
+        </w:rPr>
+      </w:pPr>
+      <w:r>
+        <w:rPr>
+          <w:rFonts w:ascii="Courier New" w:hAnsi="Courier New" w:cs="Courier New"/>
+          <w:sz w:val="16"/>
+          <w:szCs w:val="16"/>
+        </w:rPr>
+        <w:t>\q</w:t>
+      </w:r>
+    </w:p>
+    <w:p>
+      <w:pPr>
+        <w:spacing w:beforeLines="40" w:before="96" w:afterLines="40" w:after="96"/>
+        <w:rPr>
+          <w:rFonts w:ascii="Courier New" w:hAnsi="Courier New" w:cs="Courier New"/>
+          <w:sz w:val="16"/>
+          <w:szCs w:val="16"/>
+        </w:rPr>
+      </w:pPr>
+      <w:r>
+        <w:rPr>
+          <w:rFonts w:ascii="Courier New" w:hAnsi="Courier New" w:cs="Courier New"/>
+          <w:sz w:val="16"/>
+          <w:szCs w:val="16"/>
+        </w:rPr>
+        <w:t>CREATE ROLE</w:t>
+      </w:r>
+    </w:p>
+    <w:p>
+      <w:pPr>
+        <w:spacing w:beforeLines="40" w:before="96" w:afterLines="40" w:after="96"/>
+        <w:rPr>
+          <w:rFonts w:ascii="Courier New" w:hAnsi="Courier New" w:cs="Courier New"/>
+          <w:sz w:val="16"/>
+          <w:szCs w:val="16"/>
+        </w:rPr>
+      </w:pPr>
+      <w:r>
+        <w:rPr>
+          <w:rFonts w:ascii="Courier New" w:hAnsi="Courier New" w:cs="Courier New"/>
+          <w:sz w:val="16"/>
+          <w:szCs w:val="16"/>
+        </w:rPr>
+        <w:t>CREATE DATABASE</w:t>
+      </w:r>
+    </w:p>
+    <w:p>
+      <w:pPr>
+        <w:spacing w:beforeLines="40" w:before="96" w:afterLines="40" w:after="96"/>
+        <w:rPr>
+          <w:rFonts w:ascii="Courier New" w:hAnsi="Courier New" w:cs="Courier New"/>
+          <w:sz w:val="16"/>
+          <w:szCs w:val="16"/>
+        </w:rPr>
+      </w:pPr>
+      <w:r>
+        <w:rPr>
+          <w:rFonts w:ascii="Courier New" w:hAnsi="Courier New" w:cs="Courier New"/>
+          <w:sz w:val="16"/>
+          <w:szCs w:val="16"/>
+        </w:rPr>
+        <w:t>GRANT</w:t>
+      </w:r>
+    </w:p>
+    <w:p>
+      <w:pPr>
+        <w:spacing w:beforeLines="40" w:before="96" w:afterLines="40" w:after="96"/>
+        <w:rPr>
+          <w:rFonts w:ascii="Courier New" w:hAnsi="Courier New" w:cs="Courier New"/>
+          <w:sz w:val="16"/>
+          <w:szCs w:val="16"/>
+        </w:rPr>
+      </w:pPr>
       <w:r>
         <w:rPr>
           <w:rFonts w:ascii="Courier New" w:hAnsi="Courier New" w:cs="Courier New"/>
@@ -145,556 +628,7 @@
           <w:sz w:val="16"/>
           <w:szCs w:val="16"/>
         </w:rPr>
-        <w:t>22:~</w:t>
-      </w:r>
-      <w:proofErr w:type="gramEnd"/>
-      <w:r>
-        <w:rPr>
-          <w:rFonts w:ascii="Courier New" w:hAnsi="Courier New" w:cs="Courier New"/>
-          <w:b/>
-          <w:i/>
-          <w:color w:val="FF0000"/>
-          <w:sz w:val="16"/>
-          <w:szCs w:val="16"/>
-        </w:rPr>
-        <w:t xml:space="preserve">$ </w:t>
-      </w:r>
-      <w:proofErr w:type="spellStart"/>
-      <w:r>
-        <w:rPr>
-          <w:rFonts w:ascii="Courier New" w:hAnsi="Courier New" w:cs="Courier New"/>
-          <w:sz w:val="16"/>
-          <w:szCs w:val="16"/>
-        </w:rPr>
-        <w:t>sudo</w:t>
-      </w:r>
-      <w:proofErr w:type="spellEnd"/>
-      <w:r>
-        <w:rPr>
-          <w:rFonts w:ascii="Courier New" w:hAnsi="Courier New" w:cs="Courier New"/>
-          <w:sz w:val="16"/>
-          <w:szCs w:val="16"/>
-        </w:rPr>
-        <w:t xml:space="preserve"> apt update</w:t>
-      </w:r>
-    </w:p>
-    <w:p>
-      <w:pPr>
-        <w:spacing w:beforeLines="40" w:before="96" w:afterLines="40" w:after="96"/>
-        <w:rPr>
-          <w:rFonts w:ascii="Courier New" w:hAnsi="Courier New" w:cs="Courier New"/>
-          <w:sz w:val="16"/>
-          <w:szCs w:val="16"/>
-        </w:rPr>
-      </w:pPr>
-      <w:proofErr w:type="spellStart"/>
-      <w:r>
-        <w:rPr>
-          <w:rFonts w:ascii="Courier New" w:hAnsi="Courier New" w:cs="Courier New"/>
-          <w:sz w:val="16"/>
-          <w:szCs w:val="16"/>
-        </w:rPr>
-        <w:t>sudo</w:t>
-      </w:r>
-      <w:proofErr w:type="spellEnd"/>
-      <w:r>
-        <w:rPr>
-          <w:rFonts w:ascii="Courier New" w:hAnsi="Courier New" w:cs="Courier New"/>
-          <w:sz w:val="16"/>
-          <w:szCs w:val="16"/>
-        </w:rPr>
-        <w:t xml:space="preserve"> apt install </w:t>
-      </w:r>
-      <w:proofErr w:type="spellStart"/>
-      <w:r>
-        <w:rPr>
-          <w:rFonts w:ascii="Courier New" w:hAnsi="Courier New" w:cs="Courier New"/>
-          <w:sz w:val="16"/>
-          <w:szCs w:val="16"/>
-        </w:rPr>
-        <w:t>wget</w:t>
-      </w:r>
-      <w:proofErr w:type="spellEnd"/>
-      <w:r>
-        <w:rPr>
-          <w:rFonts w:ascii="Courier New" w:hAnsi="Courier New" w:cs="Courier New"/>
-          <w:sz w:val="16"/>
-          <w:szCs w:val="16"/>
-        </w:rPr>
-        <w:t xml:space="preserve"> ca-certificates -y</w:t>
-      </w:r>
-    </w:p>
-    <w:p>
-      <w:pPr>
-        <w:spacing w:beforeLines="40" w:before="96" w:afterLines="40" w:after="96"/>
-        <w:rPr>
-          <w:rFonts w:ascii="Courier New" w:hAnsi="Courier New" w:cs="Courier New"/>
-          <w:sz w:val="16"/>
-          <w:szCs w:val="16"/>
-        </w:rPr>
-      </w:pPr>
-      <w:r>
-        <w:rPr>
-          <w:rFonts w:ascii="Courier New" w:hAnsi="Courier New" w:cs="Courier New"/>
-          <w:b/>
-          <w:i/>
-          <w:color w:val="FF0000"/>
-          <w:sz w:val="16"/>
-          <w:szCs w:val="16"/>
-        </w:rPr>
-        <w:t>vendor@ubuntu</w:t>
-      </w:r>
-      <w:proofErr w:type="gramStart"/>
-      <w:r>
-        <w:rPr>
-          <w:rFonts w:ascii="Courier New" w:hAnsi="Courier New" w:cs="Courier New"/>
-          <w:b/>
-          <w:i/>
-          <w:color w:val="FF0000"/>
-          <w:sz w:val="16"/>
-          <w:szCs w:val="16"/>
-        </w:rPr>
-        <w:t>22:~</w:t>
-      </w:r>
-      <w:proofErr w:type="gramEnd"/>
-      <w:r>
-        <w:rPr>
-          <w:rFonts w:ascii="Courier New" w:hAnsi="Courier New" w:cs="Courier New"/>
-          <w:b/>
-          <w:i/>
-          <w:color w:val="FF0000"/>
-          <w:sz w:val="16"/>
-          <w:szCs w:val="16"/>
-        </w:rPr>
-        <w:t xml:space="preserve">$ </w:t>
-      </w:r>
-      <w:proofErr w:type="spellStart"/>
-      <w:r>
-        <w:rPr>
-          <w:rFonts w:ascii="Courier New" w:hAnsi="Courier New" w:cs="Courier New"/>
-          <w:sz w:val="16"/>
-          <w:szCs w:val="16"/>
-        </w:rPr>
-        <w:t>sudo</w:t>
-      </w:r>
-      <w:proofErr w:type="spellEnd"/>
-      <w:r>
-        <w:rPr>
-          <w:rFonts w:ascii="Courier New" w:hAnsi="Courier New" w:cs="Courier New"/>
-          <w:sz w:val="16"/>
-          <w:szCs w:val="16"/>
-        </w:rPr>
-        <w:t xml:space="preserve"> apt update</w:t>
-      </w:r>
-    </w:p>
-    <w:p>
-      <w:pPr>
-        <w:spacing w:beforeLines="40" w:before="96" w:afterLines="40" w:after="96"/>
-        <w:rPr>
-          <w:rFonts w:ascii="Courier New" w:hAnsi="Courier New" w:cs="Courier New"/>
-          <w:sz w:val="16"/>
-          <w:szCs w:val="16"/>
-        </w:rPr>
-      </w:pPr>
-      <w:proofErr w:type="spellStart"/>
-      <w:r>
-        <w:rPr>
-          <w:rFonts w:ascii="Courier New" w:hAnsi="Courier New" w:cs="Courier New"/>
-          <w:sz w:val="16"/>
-          <w:szCs w:val="16"/>
-        </w:rPr>
-        <w:t>sudo</w:t>
-      </w:r>
-      <w:proofErr w:type="spellEnd"/>
-      <w:r>
-        <w:rPr>
-          <w:rFonts w:ascii="Courier New" w:hAnsi="Courier New" w:cs="Courier New"/>
-          <w:sz w:val="16"/>
-          <w:szCs w:val="16"/>
-        </w:rPr>
-        <w:t xml:space="preserve"> apt install postgresql-17 -y</w:t>
-      </w:r>
-    </w:p>
-    <w:p>
-      <w:pPr>
-        <w:spacing w:beforeLines="40" w:before="96" w:afterLines="40" w:after="96"/>
-        <w:rPr>
-          <w:rFonts w:ascii="Courier New" w:hAnsi="Courier New" w:cs="Courier New"/>
-          <w:sz w:val="16"/>
-          <w:szCs w:val="16"/>
-        </w:rPr>
-      </w:pPr>
-      <w:r>
-        <w:rPr>
-          <w:rFonts w:ascii="Courier New" w:hAnsi="Courier New" w:cs="Courier New"/>
-          <w:b/>
-          <w:i/>
-          <w:color w:val="FF0000"/>
-          <w:sz w:val="16"/>
-          <w:szCs w:val="16"/>
-        </w:rPr>
-        <w:t>vendor@ubuntu</w:t>
-      </w:r>
-      <w:proofErr w:type="gramStart"/>
-      <w:r>
-        <w:rPr>
-          <w:rFonts w:ascii="Courier New" w:hAnsi="Courier New" w:cs="Courier New"/>
-          <w:b/>
-          <w:i/>
-          <w:color w:val="FF0000"/>
-          <w:sz w:val="16"/>
-          <w:szCs w:val="16"/>
-        </w:rPr>
-        <w:t>22:~</w:t>
-      </w:r>
-      <w:proofErr w:type="gramEnd"/>
-      <w:r>
-        <w:rPr>
-          <w:rFonts w:ascii="Courier New" w:hAnsi="Courier New" w:cs="Courier New"/>
-          <w:b/>
-          <w:i/>
-          <w:color w:val="FF0000"/>
-          <w:sz w:val="16"/>
-          <w:szCs w:val="16"/>
-        </w:rPr>
-        <w:t xml:space="preserve">$ </w:t>
-      </w:r>
-      <w:proofErr w:type="spellStart"/>
-      <w:r>
-        <w:rPr>
-          <w:rFonts w:ascii="Courier New" w:hAnsi="Courier New" w:cs="Courier New"/>
-          <w:sz w:val="16"/>
-          <w:szCs w:val="16"/>
-        </w:rPr>
-        <w:t>sudo</w:t>
-      </w:r>
-      <w:proofErr w:type="spellEnd"/>
-      <w:r>
-        <w:rPr>
-          <w:rFonts w:ascii="Courier New" w:hAnsi="Courier New" w:cs="Courier New"/>
-          <w:sz w:val="16"/>
-          <w:szCs w:val="16"/>
-        </w:rPr>
-        <w:t xml:space="preserve"> -u </w:t>
-      </w:r>
-      <w:proofErr w:type="spellStart"/>
-      <w:r>
-        <w:rPr>
-          <w:rFonts w:ascii="Courier New" w:hAnsi="Courier New" w:cs="Courier New"/>
-          <w:sz w:val="16"/>
-          <w:szCs w:val="16"/>
-        </w:rPr>
-        <w:t>postgres</w:t>
-      </w:r>
-      <w:proofErr w:type="spellEnd"/>
-      <w:r>
-        <w:rPr>
-          <w:rFonts w:ascii="Courier New" w:hAnsi="Courier New" w:cs="Courier New"/>
-          <w:sz w:val="16"/>
-          <w:szCs w:val="16"/>
-        </w:rPr>
-        <w:t xml:space="preserve"> </w:t>
-      </w:r>
-      <w:proofErr w:type="spellStart"/>
-      <w:r>
-        <w:rPr>
-          <w:rFonts w:ascii="Courier New" w:hAnsi="Courier New" w:cs="Courier New"/>
-          <w:sz w:val="16"/>
-          <w:szCs w:val="16"/>
-        </w:rPr>
-        <w:t>psql</w:t>
-      </w:r>
-      <w:proofErr w:type="spellEnd"/>
-    </w:p>
-    <w:p>
-      <w:pPr>
-        <w:spacing w:beforeLines="40" w:before="96" w:afterLines="40" w:after="96"/>
-        <w:rPr>
-          <w:rFonts w:ascii="Courier New" w:hAnsi="Courier New" w:cs="Courier New"/>
-          <w:sz w:val="16"/>
-          <w:szCs w:val="16"/>
-        </w:rPr>
-      </w:pPr>
-      <w:proofErr w:type="spellStart"/>
-      <w:r>
-        <w:rPr>
-          <w:rFonts w:ascii="Courier New" w:hAnsi="Courier New" w:cs="Courier New"/>
-          <w:sz w:val="16"/>
-          <w:szCs w:val="16"/>
-        </w:rPr>
-        <w:t>psql</w:t>
-      </w:r>
-      <w:proofErr w:type="spellEnd"/>
-      <w:r>
-        <w:rPr>
-          <w:rFonts w:ascii="Courier New" w:hAnsi="Courier New" w:cs="Courier New"/>
-          <w:sz w:val="16"/>
-          <w:szCs w:val="16"/>
-        </w:rPr>
-        <w:t xml:space="preserve"> (17.4 (Ubuntu 17.4-</w:t>
-      </w:r>
-      <w:proofErr w:type="gramStart"/>
-      <w:r>
-        <w:rPr>
-          <w:rFonts w:ascii="Courier New" w:hAnsi="Courier New" w:cs="Courier New"/>
-          <w:sz w:val="16"/>
-          <w:szCs w:val="16"/>
-        </w:rPr>
-        <w:t>1.pgdg</w:t>
-      </w:r>
-      <w:proofErr w:type="gramEnd"/>
-      <w:r>
-        <w:rPr>
-          <w:rFonts w:ascii="Courier New" w:hAnsi="Courier New" w:cs="Courier New"/>
-          <w:sz w:val="16"/>
-          <w:szCs w:val="16"/>
-        </w:rPr>
-        <w:t>22.04+2))</w:t>
-      </w:r>
-    </w:p>
-    <w:p>
-      <w:pPr>
-        <w:spacing w:beforeLines="40" w:before="96" w:afterLines="40" w:after="96"/>
-        <w:rPr>
-          <w:rFonts w:ascii="Courier New" w:hAnsi="Courier New" w:cs="Courier New"/>
-          <w:sz w:val="16"/>
-          <w:szCs w:val="16"/>
-        </w:rPr>
-      </w:pPr>
-      <w:r>
-        <w:rPr>
-          <w:rFonts w:ascii="Courier New" w:hAnsi="Courier New" w:cs="Courier New"/>
-          <w:sz w:val="16"/>
-          <w:szCs w:val="16"/>
-        </w:rPr>
-        <w:t>Type "help" for help.</w:t>
-      </w:r>
-    </w:p>
-    <w:p>
-      <w:pPr>
-        <w:spacing w:beforeLines="40" w:before="96" w:afterLines="40" w:after="96"/>
-        <w:rPr>
-          <w:rFonts w:ascii="Courier New" w:hAnsi="Courier New" w:cs="Courier New"/>
-          <w:sz w:val="16"/>
-          <w:szCs w:val="16"/>
-        </w:rPr>
-      </w:pPr>
-    </w:p>
-    <w:p>
-      <w:pPr>
-        <w:spacing w:beforeLines="40" w:before="96" w:afterLines="40" w:after="96"/>
-        <w:rPr>
-          <w:rFonts w:ascii="Courier New" w:hAnsi="Courier New" w:cs="Courier New"/>
-          <w:sz w:val="16"/>
-          <w:szCs w:val="16"/>
-        </w:rPr>
-      </w:pPr>
-      <w:proofErr w:type="spellStart"/>
-      <w:r>
-        <w:rPr>
-          <w:rFonts w:ascii="Courier New" w:hAnsi="Courier New" w:cs="Courier New"/>
-          <w:sz w:val="16"/>
-          <w:szCs w:val="16"/>
-        </w:rPr>
-        <w:t>postgres</w:t>
-      </w:r>
-      <w:proofErr w:type="spellEnd"/>
-      <w:r>
-        <w:rPr>
-          <w:rFonts w:ascii="Courier New" w:hAnsi="Courier New" w:cs="Courier New"/>
-          <w:sz w:val="16"/>
-          <w:szCs w:val="16"/>
-        </w:rPr>
-        <w:t>=# CREATE USER jodeqa WITH PASSWORD '@2103191108030702ff#DD';</w:t>
-      </w:r>
-    </w:p>
-    <w:p>
-      <w:pPr>
-        <w:spacing w:beforeLines="40" w:before="96" w:afterLines="40" w:after="96"/>
-        <w:rPr>
-          <w:rFonts w:ascii="Courier New" w:hAnsi="Courier New" w:cs="Courier New"/>
-          <w:sz w:val="16"/>
-          <w:szCs w:val="16"/>
-        </w:rPr>
-      </w:pPr>
-      <w:r>
-        <w:rPr>
-          <w:rFonts w:ascii="Courier New" w:hAnsi="Courier New" w:cs="Courier New"/>
-          <w:sz w:val="16"/>
-          <w:szCs w:val="16"/>
-        </w:rPr>
-        <w:t xml:space="preserve">CREATE DATABASE </w:t>
-      </w:r>
-      <w:proofErr w:type="spellStart"/>
-      <w:r>
-        <w:rPr>
-          <w:rFonts w:ascii="Courier New" w:hAnsi="Courier New" w:cs="Courier New"/>
-          <w:sz w:val="16"/>
-          <w:szCs w:val="16"/>
-        </w:rPr>
-        <w:t>dynamic_law</w:t>
-      </w:r>
-      <w:proofErr w:type="spellEnd"/>
-      <w:r>
-        <w:rPr>
-          <w:rFonts w:ascii="Courier New" w:hAnsi="Courier New" w:cs="Courier New"/>
-          <w:sz w:val="16"/>
-          <w:szCs w:val="16"/>
-        </w:rPr>
-        <w:t xml:space="preserve"> OWNER jodeqa;</w:t>
-      </w:r>
-    </w:p>
-    <w:p>
-      <w:pPr>
-        <w:spacing w:beforeLines="40" w:before="96" w:afterLines="40" w:after="96"/>
-        <w:rPr>
-          <w:rFonts w:ascii="Courier New" w:hAnsi="Courier New" w:cs="Courier New"/>
-          <w:sz w:val="16"/>
-          <w:szCs w:val="16"/>
-        </w:rPr>
-      </w:pPr>
-      <w:r>
-        <w:rPr>
-          <w:rFonts w:ascii="Courier New" w:hAnsi="Courier New" w:cs="Courier New"/>
-          <w:sz w:val="16"/>
-          <w:szCs w:val="16"/>
-        </w:rPr>
-        <w:t xml:space="preserve">GRANT ALL PRIVILEGES ON DATABASE </w:t>
-      </w:r>
-      <w:proofErr w:type="spellStart"/>
-      <w:r>
-        <w:rPr>
-          <w:rFonts w:ascii="Courier New" w:hAnsi="Courier New" w:cs="Courier New"/>
-          <w:sz w:val="16"/>
-          <w:szCs w:val="16"/>
-        </w:rPr>
-        <w:t>dynamic_law</w:t>
-      </w:r>
-      <w:proofErr w:type="spellEnd"/>
-      <w:r>
-        <w:rPr>
-          <w:rFonts w:ascii="Courier New" w:hAnsi="Courier New" w:cs="Courier New"/>
-          <w:sz w:val="16"/>
-          <w:szCs w:val="16"/>
-        </w:rPr>
-        <w:t xml:space="preserve"> TO jodeqa;</w:t>
-      </w:r>
-    </w:p>
-    <w:p>
-      <w:pPr>
-        <w:spacing w:beforeLines="40" w:before="96" w:afterLines="40" w:after="96"/>
-        <w:rPr>
-          <w:rFonts w:ascii="Courier New" w:hAnsi="Courier New" w:cs="Courier New"/>
-          <w:sz w:val="16"/>
-          <w:szCs w:val="16"/>
-        </w:rPr>
-      </w:pPr>
-      <w:r>
-        <w:rPr>
-          <w:rFonts w:ascii="Courier New" w:hAnsi="Courier New" w:cs="Courier New"/>
-          <w:sz w:val="16"/>
-          <w:szCs w:val="16"/>
-        </w:rPr>
-        <w:t>\q</w:t>
-      </w:r>
-    </w:p>
-    <w:p>
-      <w:pPr>
-        <w:spacing w:beforeLines="40" w:before="96" w:afterLines="40" w:after="96"/>
-        <w:rPr>
-          <w:rFonts w:ascii="Courier New" w:hAnsi="Courier New" w:cs="Courier New"/>
-          <w:sz w:val="16"/>
-          <w:szCs w:val="16"/>
-        </w:rPr>
-      </w:pPr>
-      <w:r>
-        <w:rPr>
-          <w:rFonts w:ascii="Courier New" w:hAnsi="Courier New" w:cs="Courier New"/>
-          <w:sz w:val="16"/>
-          <w:szCs w:val="16"/>
-        </w:rPr>
-        <w:t>CREATE ROLE</w:t>
-      </w:r>
-    </w:p>
-    <w:p>
-      <w:pPr>
-        <w:spacing w:beforeLines="40" w:before="96" w:afterLines="40" w:after="96"/>
-        <w:rPr>
-          <w:rFonts w:ascii="Courier New" w:hAnsi="Courier New" w:cs="Courier New"/>
-          <w:sz w:val="16"/>
-          <w:szCs w:val="16"/>
-        </w:rPr>
-      </w:pPr>
-      <w:r>
-        <w:rPr>
-          <w:rFonts w:ascii="Courier New" w:hAnsi="Courier New" w:cs="Courier New"/>
-          <w:sz w:val="16"/>
-          <w:szCs w:val="16"/>
-        </w:rPr>
-        <w:t>CREATE DATABASE</w:t>
-      </w:r>
-    </w:p>
-    <w:p>
-      <w:pPr>
-        <w:spacing w:beforeLines="40" w:before="96" w:afterLines="40" w:after="96"/>
-        <w:rPr>
-          <w:rFonts w:ascii="Courier New" w:hAnsi="Courier New" w:cs="Courier New"/>
-          <w:sz w:val="16"/>
-          <w:szCs w:val="16"/>
-        </w:rPr>
-      </w:pPr>
-      <w:r>
-        <w:rPr>
-          <w:rFonts w:ascii="Courier New" w:hAnsi="Courier New" w:cs="Courier New"/>
-          <w:sz w:val="16"/>
-          <w:szCs w:val="16"/>
-        </w:rPr>
-        <w:t>GRANT</w:t>
-      </w:r>
-    </w:p>
-    <w:p>
-      <w:pPr>
-        <w:spacing w:beforeLines="40" w:before="96" w:afterLines="40" w:after="96"/>
-        <w:rPr>
-          <w:rFonts w:ascii="Courier New" w:hAnsi="Courier New" w:cs="Courier New"/>
-          <w:sz w:val="16"/>
-          <w:szCs w:val="16"/>
-        </w:rPr>
-      </w:pPr>
-      <w:r>
-        <w:rPr>
-          <w:rFonts w:ascii="Courier New" w:hAnsi="Courier New" w:cs="Courier New"/>
-          <w:b/>
-          <w:i/>
-          <w:color w:val="FF0000"/>
-          <w:sz w:val="16"/>
-          <w:szCs w:val="16"/>
-        </w:rPr>
-        <w:t>vendor@ubuntu</w:t>
-      </w:r>
-      <w:proofErr w:type="gramStart"/>
-      <w:r>
-        <w:rPr>
-          <w:rFonts w:ascii="Courier New" w:hAnsi="Courier New" w:cs="Courier New"/>
-          <w:b/>
-          <w:i/>
-          <w:color w:val="FF0000"/>
-          <w:sz w:val="16"/>
-          <w:szCs w:val="16"/>
-        </w:rPr>
-        <w:t>22:~</w:t>
-      </w:r>
-      <w:proofErr w:type="gramEnd"/>
-      <w:r>
-        <w:rPr>
-          <w:rFonts w:ascii="Courier New" w:hAnsi="Courier New" w:cs="Courier New"/>
-          <w:b/>
-          <w:i/>
-          <w:color w:val="FF0000"/>
-          <w:sz w:val="16"/>
-          <w:szCs w:val="16"/>
-        </w:rPr>
-        <w:t xml:space="preserve">$ </w:t>
+        <w:t xml:space="preserve">vendor@ubuntu22:~$ </w:t>
       </w:r>
       <w:proofErr w:type="spellStart"/>
       <w:r>
@@ -840,31 +774,7 @@
           <w:szCs w:val="16"/>
         </w:rPr>
         <w:lastRenderedPageBreak/>
-        <w:t>vendor@ubuntu</w:t>
-      </w:r>
-      <w:proofErr w:type="gramStart"/>
-      <w:r>
-        <w:rPr>
-          <w:rFonts w:ascii="Courier New" w:hAnsi="Courier New" w:cs="Courier New"/>
-          <w:b/>
-          <w:i/>
-          <w:color w:val="FF0000"/>
-          <w:sz w:val="16"/>
-          <w:szCs w:val="16"/>
-        </w:rPr>
-        <w:t>22:~</w:t>
-      </w:r>
-      <w:proofErr w:type="gramEnd"/>
-      <w:r>
-        <w:rPr>
-          <w:rFonts w:ascii="Courier New" w:hAnsi="Courier New" w:cs="Courier New"/>
-          <w:b/>
-          <w:i/>
-          <w:color w:val="FF0000"/>
-          <w:sz w:val="16"/>
-          <w:szCs w:val="16"/>
-        </w:rPr>
-        <w:t xml:space="preserve">$ </w:t>
+        <w:t xml:space="preserve">vendor@ubuntu22:~$ </w:t>
       </w:r>
       <w:proofErr w:type="spellStart"/>
       <w:r>
@@ -984,9 +894,64 @@
           <w:sz w:val="16"/>
           <w:szCs w:val="16"/>
         </w:rPr>
-        <w:t>vendor@ubuntu</w:t>
-      </w:r>
-      <w:proofErr w:type="gramStart"/>
+        <w:t xml:space="preserve">vendor@ubuntu22:~$ </w:t>
+      </w:r>
+      <w:proofErr w:type="spellStart"/>
+      <w:r>
+        <w:rPr>
+          <w:rFonts w:ascii="Courier New" w:hAnsi="Courier New" w:cs="Courier New"/>
+          <w:sz w:val="16"/>
+          <w:szCs w:val="16"/>
+        </w:rPr>
+        <w:t>sudo</w:t>
+      </w:r>
+      <w:proofErr w:type="spellEnd"/>
+      <w:r>
+        <w:rPr>
+          <w:rFonts w:ascii="Courier New" w:hAnsi="Courier New" w:cs="Courier New"/>
+          <w:sz w:val="16"/>
+          <w:szCs w:val="16"/>
+        </w:rPr>
+        <w:t xml:space="preserve"> </w:t>
+      </w:r>
+      <w:proofErr w:type="spellStart"/>
+      <w:r>
+        <w:rPr>
+          <w:rFonts w:ascii="Courier New" w:hAnsi="Courier New" w:cs="Courier New"/>
+          <w:sz w:val="16"/>
+          <w:szCs w:val="16"/>
+        </w:rPr>
+        <w:t>systemctl</w:t>
+      </w:r>
+      <w:proofErr w:type="spellEnd"/>
+      <w:r>
+        <w:rPr>
+          <w:rFonts w:ascii="Courier New" w:hAnsi="Courier New" w:cs="Courier New"/>
+          <w:sz w:val="16"/>
+          <w:szCs w:val="16"/>
+        </w:rPr>
+        <w:t xml:space="preserve"> restart </w:t>
+      </w:r>
+      <w:proofErr w:type="spellStart"/>
+      <w:r>
+        <w:rPr>
+          <w:rFonts w:ascii="Courier New" w:hAnsi="Courier New" w:cs="Courier New"/>
+          <w:sz w:val="16"/>
+          <w:szCs w:val="16"/>
+        </w:rPr>
+        <w:t>postgresql</w:t>
+      </w:r>
+      <w:proofErr w:type="spellEnd"/>
+    </w:p>
+    <w:p>
+      <w:pPr>
+        <w:spacing w:beforeLines="40" w:before="96" w:afterLines="40" w:after="96"/>
+        <w:rPr>
+          <w:rFonts w:ascii="Courier New" w:hAnsi="Courier New" w:cs="Courier New"/>
+          <w:sz w:val="16"/>
+          <w:szCs w:val="16"/>
+        </w:rPr>
+      </w:pPr>
       <w:r>
         <w:rPr>
           <w:rFonts w:ascii="Courier New" w:hAnsi="Courier New" w:cs="Courier New"/>
@@ -996,9 +961,78 @@
           <w:sz w:val="16"/>
           <w:szCs w:val="16"/>
         </w:rPr>
-        <w:t>22:~</w:t>
-      </w:r>
-      <w:proofErr w:type="gramEnd"/>
+        <w:t xml:space="preserve">vendor@ubuntu22:~$ </w:t>
+      </w:r>
+      <w:proofErr w:type="spellStart"/>
+      <w:r>
+        <w:rPr>
+          <w:rFonts w:ascii="Courier New" w:hAnsi="Courier New" w:cs="Courier New"/>
+          <w:sz w:val="16"/>
+          <w:szCs w:val="16"/>
+        </w:rPr>
+        <w:t>sudo</w:t>
+      </w:r>
+      <w:proofErr w:type="spellEnd"/>
+      <w:r>
+        <w:rPr>
+          <w:rFonts w:ascii="Courier New" w:hAnsi="Courier New" w:cs="Courier New"/>
+          <w:sz w:val="16"/>
+          <w:szCs w:val="16"/>
+        </w:rPr>
+        <w:t xml:space="preserve"> </w:t>
+      </w:r>
+      <w:proofErr w:type="spellStart"/>
+      <w:r>
+        <w:rPr>
+          <w:rFonts w:ascii="Courier New" w:hAnsi="Courier New" w:cs="Courier New"/>
+          <w:sz w:val="16"/>
+          <w:szCs w:val="16"/>
+        </w:rPr>
+        <w:t>ufw</w:t>
+      </w:r>
+      <w:proofErr w:type="spellEnd"/>
+      <w:r>
+        <w:rPr>
+          <w:rFonts w:ascii="Courier New" w:hAnsi="Courier New" w:cs="Courier New"/>
+          <w:sz w:val="16"/>
+          <w:szCs w:val="16"/>
+        </w:rPr>
+        <w:t xml:space="preserve"> status</w:t>
+      </w:r>
+    </w:p>
+    <w:p>
+      <w:pPr>
+        <w:spacing w:beforeLines="40" w:before="96" w:afterLines="40" w:after="96"/>
+        <w:rPr>
+          <w:rFonts w:ascii="Courier New" w:hAnsi="Courier New" w:cs="Courier New"/>
+          <w:i/>
+          <w:iCs/>
+          <w:color w:val="4472C4" w:themeColor="accent1"/>
+          <w:sz w:val="16"/>
+          <w:szCs w:val="16"/>
+        </w:rPr>
+      </w:pPr>
+      <w:r>
+        <w:rPr>
+          <w:rFonts w:ascii="Courier New" w:hAnsi="Courier New" w:cs="Courier New"/>
+          <w:i/>
+          <w:iCs/>
+          <w:color w:val="4472C4" w:themeColor="accent1"/>
+          <w:sz w:val="16"/>
+          <w:szCs w:val="16"/>
+        </w:rPr>
+        <w:t>Status: inactive</w:t>
+      </w:r>
+    </w:p>
+    <w:p>
+      <w:pPr>
+        <w:spacing w:beforeLines="40" w:before="96" w:afterLines="40" w:after="96"/>
+        <w:rPr>
+          <w:rFonts w:ascii="Courier New" w:hAnsi="Courier New" w:cs="Courier New"/>
+          <w:sz w:val="16"/>
+          <w:szCs w:val="16"/>
+        </w:rPr>
+      </w:pPr>
       <w:r>
         <w:rPr>
           <w:rFonts w:ascii="Courier New" w:hAnsi="Courier New" w:cs="Courier New"/>
@@ -1008,7 +1042,7 @@
           <w:sz w:val="16"/>
           <w:szCs w:val="16"/>
         </w:rPr>
-        <w:t xml:space="preserve">$ </w:t>
+        <w:t xml:space="preserve">vendor@ubuntu22:~$ </w:t>
       </w:r>
       <w:proofErr w:type="spellStart"/>
       <w:r>
@@ -1035,97 +1069,6 @@
           <w:sz w:val="16"/>
           <w:szCs w:val="16"/>
         </w:rPr>
-        <w:t>systemctl</w:t>
-      </w:r>
-      <w:proofErr w:type="spellEnd"/>
-      <w:r>
-        <w:rPr>
-          <w:rFonts w:ascii="Courier New" w:hAnsi="Courier New" w:cs="Courier New"/>
-          <w:sz w:val="16"/>
-          <w:szCs w:val="16"/>
-        </w:rPr>
-        <w:t xml:space="preserve"> restart </w:t>
-      </w:r>
-      <w:proofErr w:type="spellStart"/>
-      <w:r>
-        <w:rPr>
-          <w:rFonts w:ascii="Courier New" w:hAnsi="Courier New" w:cs="Courier New"/>
-          <w:sz w:val="16"/>
-          <w:szCs w:val="16"/>
-        </w:rPr>
-        <w:t>postgresql</w:t>
-      </w:r>
-      <w:proofErr w:type="spellEnd"/>
-    </w:p>
-    <w:p>
-      <w:pPr>
-        <w:spacing w:beforeLines="40" w:before="96" w:afterLines="40" w:after="96"/>
-        <w:rPr>
-          <w:rFonts w:ascii="Courier New" w:hAnsi="Courier New" w:cs="Courier New"/>
-          <w:sz w:val="16"/>
-          <w:szCs w:val="16"/>
-        </w:rPr>
-      </w:pPr>
-      <w:r>
-        <w:rPr>
-          <w:rFonts w:ascii="Courier New" w:hAnsi="Courier New" w:cs="Courier New"/>
-          <w:b/>
-          <w:i/>
-          <w:color w:val="FF0000"/>
-          <w:sz w:val="16"/>
-          <w:szCs w:val="16"/>
-        </w:rPr>
-        <w:t>vendor@ubuntu</w:t>
-      </w:r>
-      <w:proofErr w:type="gramStart"/>
-      <w:r>
-        <w:rPr>
-          <w:rFonts w:ascii="Courier New" w:hAnsi="Courier New" w:cs="Courier New"/>
-          <w:b/>
-          <w:i/>
-          <w:color w:val="FF0000"/>
-          <w:sz w:val="16"/>
-          <w:szCs w:val="16"/>
-        </w:rPr>
-        <w:t>22:~</w:t>
-      </w:r>
-      <w:proofErr w:type="gramEnd"/>
-      <w:r>
-        <w:rPr>
-          <w:rFonts w:ascii="Courier New" w:hAnsi="Courier New" w:cs="Courier New"/>
-          <w:b/>
-          <w:i/>
-          <w:color w:val="FF0000"/>
-          <w:sz w:val="16"/>
-          <w:szCs w:val="16"/>
-        </w:rPr>
-        <w:t xml:space="preserve">$ </w:t>
-      </w:r>
-      <w:proofErr w:type="spellStart"/>
-      <w:r>
-        <w:rPr>
-          <w:rFonts w:ascii="Courier New" w:hAnsi="Courier New" w:cs="Courier New"/>
-          <w:sz w:val="16"/>
-          <w:szCs w:val="16"/>
-        </w:rPr>
-        <w:t>sudo</w:t>
-      </w:r>
-      <w:proofErr w:type="spellEnd"/>
-      <w:r>
-        <w:rPr>
-          <w:rFonts w:ascii="Courier New" w:hAnsi="Courier New" w:cs="Courier New"/>
-          <w:sz w:val="16"/>
-          <w:szCs w:val="16"/>
-        </w:rPr>
-        <w:t xml:space="preserve"> </w:t>
-      </w:r>
-      <w:proofErr w:type="spellStart"/>
-      <w:r>
-        <w:rPr>
-          <w:rFonts w:ascii="Courier New" w:hAnsi="Courier New" w:cs="Courier New"/>
-          <w:sz w:val="16"/>
-          <w:szCs w:val="16"/>
-        </w:rPr>
         <w:t>ufw</w:t>
       </w:r>
       <w:proofErr w:type="spellEnd"/>
@@ -1135,105 +1078,6 @@
           <w:sz w:val="16"/>
           <w:szCs w:val="16"/>
         </w:rPr>
-        <w:t xml:space="preserve"> status</w:t>
-      </w:r>
-    </w:p>
-    <w:p>
-      <w:pPr>
-        <w:spacing w:beforeLines="40" w:before="96" w:afterLines="40" w:after="96"/>
-        <w:rPr>
-          <w:rFonts w:ascii="Courier New" w:hAnsi="Courier New" w:cs="Courier New"/>
-          <w:sz w:val="16"/>
-          <w:szCs w:val="16"/>
-        </w:rPr>
-      </w:pPr>
-      <w:r>
-        <w:rPr>
-          <w:rFonts w:ascii="Courier New" w:hAnsi="Courier New" w:cs="Courier New"/>
-          <w:sz w:val="16"/>
-          <w:szCs w:val="16"/>
-        </w:rPr>
-        <w:t>Status: inactive</w:t>
-      </w:r>
-    </w:p>
-    <w:p>
-      <w:pPr>
-        <w:spacing w:beforeLines="40" w:before="96" w:afterLines="40" w:after="96"/>
-        <w:rPr>
-          <w:rFonts w:ascii="Courier New" w:hAnsi="Courier New" w:cs="Courier New"/>
-          <w:sz w:val="16"/>
-          <w:szCs w:val="16"/>
-        </w:rPr>
-      </w:pPr>
-      <w:r>
-        <w:rPr>
-          <w:rFonts w:ascii="Courier New" w:hAnsi="Courier New" w:cs="Courier New"/>
-          <w:b/>
-          <w:i/>
-          <w:color w:val="FF0000"/>
-          <w:sz w:val="16"/>
-          <w:szCs w:val="16"/>
-        </w:rPr>
-        <w:t>vendor@ubuntu</w:t>
-      </w:r>
-      <w:proofErr w:type="gramStart"/>
-      <w:r>
-        <w:rPr>
-          <w:rFonts w:ascii="Courier New" w:hAnsi="Courier New" w:cs="Courier New"/>
-          <w:b/>
-          <w:i/>
-          <w:color w:val="FF0000"/>
-          <w:sz w:val="16"/>
-          <w:szCs w:val="16"/>
-        </w:rPr>
-        <w:t>22:~</w:t>
-      </w:r>
-      <w:proofErr w:type="gramEnd"/>
-      <w:r>
-        <w:rPr>
-          <w:rFonts w:ascii="Courier New" w:hAnsi="Courier New" w:cs="Courier New"/>
-          <w:b/>
-          <w:i/>
-          <w:color w:val="FF0000"/>
-          <w:sz w:val="16"/>
-          <w:szCs w:val="16"/>
-        </w:rPr>
-        <w:t xml:space="preserve">$ </w:t>
-      </w:r>
-      <w:proofErr w:type="spellStart"/>
-      <w:r>
-        <w:rPr>
-          <w:rFonts w:ascii="Courier New" w:hAnsi="Courier New" w:cs="Courier New"/>
-          <w:sz w:val="16"/>
-          <w:szCs w:val="16"/>
-        </w:rPr>
-        <w:t>sudo</w:t>
-      </w:r>
-      <w:proofErr w:type="spellEnd"/>
-      <w:r>
-        <w:rPr>
-          <w:rFonts w:ascii="Courier New" w:hAnsi="Courier New" w:cs="Courier New"/>
-          <w:sz w:val="16"/>
-          <w:szCs w:val="16"/>
-        </w:rPr>
-        <w:t xml:space="preserve"> </w:t>
-      </w:r>
-      <w:proofErr w:type="spellStart"/>
-      <w:r>
-        <w:rPr>
-          <w:rFonts w:ascii="Courier New" w:hAnsi="Courier New" w:cs="Courier New"/>
-          <w:sz w:val="16"/>
-          <w:szCs w:val="16"/>
-        </w:rPr>
-        <w:t>ufw</w:t>
-      </w:r>
-      <w:proofErr w:type="spellEnd"/>
-      <w:r>
-        <w:rPr>
-          <w:rFonts w:ascii="Courier New" w:hAnsi="Courier New" w:cs="Courier New"/>
-          <w:sz w:val="16"/>
-          <w:szCs w:val="16"/>
-        </w:rPr>
         <w:t xml:space="preserve"> delete allow 5432/</w:t>
       </w:r>
       <w:proofErr w:type="spellStart"/>
@@ -1252,13 +1096,19 @@
         <w:spacing w:beforeLines="40" w:before="96" w:afterLines="40" w:after="96"/>
         <w:rPr>
           <w:rFonts w:ascii="Courier New" w:hAnsi="Courier New" w:cs="Courier New"/>
-          <w:sz w:val="16"/>
-          <w:szCs w:val="16"/>
-        </w:rPr>
-      </w:pPr>
-      <w:r>
-        <w:rPr>
-          <w:rFonts w:ascii="Courier New" w:hAnsi="Courier New" w:cs="Courier New"/>
+          <w:i/>
+          <w:iCs/>
+          <w:color w:val="4472C4" w:themeColor="accent1"/>
+          <w:sz w:val="16"/>
+          <w:szCs w:val="16"/>
+        </w:rPr>
+      </w:pPr>
+      <w:r>
+        <w:rPr>
+          <w:rFonts w:ascii="Courier New" w:hAnsi="Courier New" w:cs="Courier New"/>
+          <w:i/>
+          <w:iCs/>
+          <w:color w:val="4472C4" w:themeColor="accent1"/>
           <w:sz w:val="16"/>
           <w:szCs w:val="16"/>
         </w:rPr>
@@ -1270,13 +1120,19 @@
         <w:spacing w:beforeLines="40" w:before="96" w:afterLines="40" w:after="96"/>
         <w:rPr>
           <w:rFonts w:ascii="Courier New" w:hAnsi="Courier New" w:cs="Courier New"/>
-          <w:sz w:val="16"/>
-          <w:szCs w:val="16"/>
-        </w:rPr>
-      </w:pPr>
-      <w:r>
-        <w:rPr>
-          <w:rFonts w:ascii="Courier New" w:hAnsi="Courier New" w:cs="Courier New"/>
+          <w:i/>
+          <w:iCs/>
+          <w:color w:val="4472C4" w:themeColor="accent1"/>
+          <w:sz w:val="16"/>
+          <w:szCs w:val="16"/>
+        </w:rPr>
+      </w:pPr>
+      <w:r>
+        <w:rPr>
+          <w:rFonts w:ascii="Courier New" w:hAnsi="Courier New" w:cs="Courier New"/>
+          <w:i/>
+          <w:iCs/>
+          <w:color w:val="4472C4" w:themeColor="accent1"/>
           <w:sz w:val="16"/>
           <w:szCs w:val="16"/>
         </w:rPr>
@@ -1545,9 +1401,120 @@
           <w:sz w:val="16"/>
           <w:szCs w:val="16"/>
         </w:rPr>
-        <w:t>vendor@ubuntu</w:t>
-      </w:r>
-      <w:proofErr w:type="gramStart"/>
+        <w:t xml:space="preserve">vendor@ubuntu22:~$ </w:t>
+      </w:r>
+      <w:proofErr w:type="spellStart"/>
+      <w:r>
+        <w:rPr>
+          <w:rFonts w:ascii="Courier New" w:hAnsi="Courier New" w:cs="Courier New"/>
+          <w:sz w:val="16"/>
+          <w:szCs w:val="16"/>
+        </w:rPr>
+        <w:t>sudo</w:t>
+      </w:r>
+      <w:proofErr w:type="spellEnd"/>
+      <w:r>
+        <w:rPr>
+          <w:rFonts w:ascii="Courier New" w:hAnsi="Courier New" w:cs="Courier New"/>
+          <w:sz w:val="16"/>
+          <w:szCs w:val="16"/>
+        </w:rPr>
+        <w:t xml:space="preserve"> add-apt-repository </w:t>
+      </w:r>
+      <w:proofErr w:type="spellStart"/>
+      <w:r>
+        <w:rPr>
+          <w:rFonts w:ascii="Courier New" w:hAnsi="Courier New" w:cs="Courier New"/>
+          <w:sz w:val="16"/>
+          <w:szCs w:val="16"/>
+        </w:rPr>
+        <w:t>ppa:deadsnakes</w:t>
+      </w:r>
+      <w:proofErr w:type="spellEnd"/>
+      <w:r>
+        <w:rPr>
+          <w:rFonts w:ascii="Courier New" w:hAnsi="Courier New" w:cs="Courier New"/>
+          <w:sz w:val="16"/>
+          <w:szCs w:val="16"/>
+        </w:rPr>
+        <w:t>/</w:t>
+      </w:r>
+      <w:proofErr w:type="spellStart"/>
+      <w:r>
+        <w:rPr>
+          <w:rFonts w:ascii="Courier New" w:hAnsi="Courier New" w:cs="Courier New"/>
+          <w:sz w:val="16"/>
+          <w:szCs w:val="16"/>
+        </w:rPr>
+        <w:t>ppa</w:t>
+      </w:r>
+      <w:proofErr w:type="spellEnd"/>
+    </w:p>
+    <w:p>
+      <w:pPr>
+        <w:spacing w:beforeLines="40" w:before="96" w:afterLines="40" w:after="96"/>
+        <w:rPr>
+          <w:rFonts w:ascii="Courier New" w:hAnsi="Courier New" w:cs="Courier New"/>
+          <w:sz w:val="16"/>
+          <w:szCs w:val="16"/>
+        </w:rPr>
+      </w:pPr>
+      <w:proofErr w:type="spellStart"/>
+      <w:r>
+        <w:rPr>
+          <w:rFonts w:ascii="Courier New" w:hAnsi="Courier New" w:cs="Courier New"/>
+          <w:sz w:val="16"/>
+          <w:szCs w:val="16"/>
+        </w:rPr>
+        <w:t>sudo</w:t>
+      </w:r>
+      <w:proofErr w:type="spellEnd"/>
+      <w:r>
+        <w:rPr>
+          <w:rFonts w:ascii="Courier New" w:hAnsi="Courier New" w:cs="Courier New"/>
+          <w:sz w:val="16"/>
+          <w:szCs w:val="16"/>
+        </w:rPr>
+        <w:t xml:space="preserve"> apt update</w:t>
+      </w:r>
+    </w:p>
+    <w:p>
+      <w:pPr>
+        <w:spacing w:beforeLines="40" w:before="96" w:afterLines="40" w:after="96"/>
+        <w:rPr>
+          <w:rFonts w:ascii="Courier New" w:hAnsi="Courier New" w:cs="Courier New"/>
+          <w:sz w:val="16"/>
+          <w:szCs w:val="16"/>
+        </w:rPr>
+      </w:pPr>
+      <w:proofErr w:type="spellStart"/>
+      <w:r>
+        <w:rPr>
+          <w:rFonts w:ascii="Courier New" w:hAnsi="Courier New" w:cs="Courier New"/>
+          <w:sz w:val="16"/>
+          <w:szCs w:val="16"/>
+        </w:rPr>
+        <w:t>sudo</w:t>
+      </w:r>
+      <w:proofErr w:type="spellEnd"/>
+      <w:r>
+        <w:rPr>
+          <w:rFonts w:ascii="Courier New" w:hAnsi="Courier New" w:cs="Courier New"/>
+          <w:sz w:val="16"/>
+          <w:szCs w:val="16"/>
+        </w:rPr>
+        <w:t xml:space="preserve"> apt install python3.12 python3.12-venv -y</w:t>
+      </w:r>
+    </w:p>
+    <w:p>
+      <w:pPr>
+        <w:spacing w:beforeLines="40" w:before="96" w:afterLines="40" w:after="96"/>
+        <w:rPr>
+          <w:rFonts w:ascii="Courier New" w:hAnsi="Courier New" w:cs="Courier New"/>
+          <w:sz w:val="16"/>
+          <w:szCs w:val="16"/>
+        </w:rPr>
+      </w:pPr>
       <w:r>
         <w:rPr>
           <w:rFonts w:ascii="Courier New" w:hAnsi="Courier New" w:cs="Courier New"/>
@@ -1557,19 +1524,7 @@
           <w:sz w:val="16"/>
           <w:szCs w:val="16"/>
         </w:rPr>
-        <w:t>22:~</w:t>
-      </w:r>
-      <w:proofErr w:type="gramEnd"/>
-      <w:r>
-        <w:rPr>
-          <w:rFonts w:ascii="Courier New" w:hAnsi="Courier New" w:cs="Courier New"/>
-          <w:b/>
-          <w:i/>
-          <w:color w:val="FF0000"/>
-          <w:sz w:val="16"/>
-          <w:szCs w:val="16"/>
-        </w:rPr>
-        <w:t xml:space="preserve">$ </w:t>
+        <w:t xml:space="preserve">vendor@ubuntu22:~$ </w:t>
       </w:r>
       <w:proofErr w:type="spellStart"/>
       <w:r>
@@ -1587,23 +1542,157 @@
           <w:sz w:val="16"/>
           <w:szCs w:val="16"/>
         </w:rPr>
-        <w:t xml:space="preserve"> add-apt-repository </w:t>
-      </w:r>
-      <w:proofErr w:type="spellStart"/>
-      <w:proofErr w:type="gramStart"/>
-      <w:r>
-        <w:rPr>
-          <w:rFonts w:ascii="Courier New" w:hAnsi="Courier New" w:cs="Courier New"/>
-          <w:sz w:val="16"/>
-          <w:szCs w:val="16"/>
-        </w:rPr>
-        <w:t>ppa:deadsnakes</w:t>
-      </w:r>
-      <w:proofErr w:type="spellEnd"/>
-      <w:proofErr w:type="gramEnd"/>
-      <w:r>
-        <w:rPr>
-          <w:rFonts w:ascii="Courier New" w:hAnsi="Courier New" w:cs="Courier New"/>
+        <w:t xml:space="preserve"> </w:t>
+      </w:r>
+      <w:proofErr w:type="spellStart"/>
+      <w:r>
+        <w:rPr>
+          <w:rFonts w:ascii="Courier New" w:hAnsi="Courier New" w:cs="Courier New"/>
+          <w:sz w:val="16"/>
+          <w:szCs w:val="16"/>
+        </w:rPr>
+        <w:t>ufw</w:t>
+      </w:r>
+      <w:proofErr w:type="spellEnd"/>
+      <w:r>
+        <w:rPr>
+          <w:rFonts w:ascii="Courier New" w:hAnsi="Courier New" w:cs="Courier New"/>
+          <w:sz w:val="16"/>
+          <w:szCs w:val="16"/>
+        </w:rPr>
+        <w:t xml:space="preserve"> allow 6622/</w:t>
+      </w:r>
+      <w:proofErr w:type="spellStart"/>
+      <w:r>
+        <w:rPr>
+          <w:rFonts w:ascii="Courier New" w:hAnsi="Courier New" w:cs="Courier New"/>
+          <w:sz w:val="16"/>
+          <w:szCs w:val="16"/>
+        </w:rPr>
+        <w:t>tcp</w:t>
+      </w:r>
+      <w:proofErr w:type="spellEnd"/>
+    </w:p>
+    <w:p>
+      <w:pPr>
+        <w:spacing w:beforeLines="40" w:before="96" w:afterLines="40" w:after="96"/>
+        <w:rPr>
+          <w:rFonts w:ascii="Courier New" w:hAnsi="Courier New" w:cs="Courier New"/>
+          <w:sz w:val="16"/>
+          <w:szCs w:val="16"/>
+        </w:rPr>
+      </w:pPr>
+      <w:proofErr w:type="spellStart"/>
+      <w:r>
+        <w:rPr>
+          <w:rFonts w:ascii="Courier New" w:hAnsi="Courier New" w:cs="Courier New"/>
+          <w:sz w:val="16"/>
+          <w:szCs w:val="16"/>
+        </w:rPr>
+        <w:t>sudo</w:t>
+      </w:r>
+      <w:proofErr w:type="spellEnd"/>
+      <w:r>
+        <w:rPr>
+          <w:rFonts w:ascii="Courier New" w:hAnsi="Courier New" w:cs="Courier New"/>
+          <w:sz w:val="16"/>
+          <w:szCs w:val="16"/>
+        </w:rPr>
+        <w:t xml:space="preserve"> </w:t>
+      </w:r>
+      <w:proofErr w:type="spellStart"/>
+      <w:r>
+        <w:rPr>
+          <w:rFonts w:ascii="Courier New" w:hAnsi="Courier New" w:cs="Courier New"/>
+          <w:sz w:val="16"/>
+          <w:szCs w:val="16"/>
+        </w:rPr>
+        <w:t>ufw</w:t>
+      </w:r>
+      <w:proofErr w:type="spellEnd"/>
+      <w:r>
+        <w:rPr>
+          <w:rFonts w:ascii="Courier New" w:hAnsi="Courier New" w:cs="Courier New"/>
+          <w:sz w:val="16"/>
+          <w:szCs w:val="16"/>
+        </w:rPr>
+        <w:t xml:space="preserve"> allow 8000/</w:t>
+      </w:r>
+      <w:proofErr w:type="spellStart"/>
+      <w:r>
+        <w:rPr>
+          <w:rFonts w:ascii="Courier New" w:hAnsi="Courier New" w:cs="Courier New"/>
+          <w:sz w:val="16"/>
+          <w:szCs w:val="16"/>
+        </w:rPr>
+        <w:t>tcp</w:t>
+      </w:r>
+      <w:proofErr w:type="spellEnd"/>
+    </w:p>
+    <w:p>
+      <w:pPr>
+        <w:spacing w:beforeLines="40" w:before="96" w:afterLines="40" w:after="96"/>
+        <w:rPr>
+          <w:rFonts w:ascii="Courier New" w:hAnsi="Courier New" w:cs="Courier New"/>
+          <w:sz w:val="16"/>
+          <w:szCs w:val="16"/>
+        </w:rPr>
+      </w:pPr>
+      <w:proofErr w:type="spellStart"/>
+      <w:r>
+        <w:rPr>
+          <w:rFonts w:ascii="Courier New" w:hAnsi="Courier New" w:cs="Courier New"/>
+          <w:sz w:val="16"/>
+          <w:szCs w:val="16"/>
+        </w:rPr>
+        <w:t>sudo</w:t>
+      </w:r>
+      <w:proofErr w:type="spellEnd"/>
+      <w:r>
+        <w:rPr>
+          <w:rFonts w:ascii="Courier New" w:hAnsi="Courier New" w:cs="Courier New"/>
+          <w:sz w:val="16"/>
+          <w:szCs w:val="16"/>
+        </w:rPr>
+        <w:t xml:space="preserve"> </w:t>
+      </w:r>
+      <w:proofErr w:type="spellStart"/>
+      <w:r>
+        <w:rPr>
+          <w:rFonts w:ascii="Courier New" w:hAnsi="Courier New" w:cs="Courier New"/>
+          <w:sz w:val="16"/>
+          <w:szCs w:val="16"/>
+        </w:rPr>
+        <w:t>ufw</w:t>
+      </w:r>
+      <w:proofErr w:type="spellEnd"/>
+      <w:r>
+        <w:rPr>
+          <w:rFonts w:ascii="Courier New" w:hAnsi="Courier New" w:cs="Courier New"/>
+          <w:sz w:val="16"/>
+          <w:szCs w:val="16"/>
+        </w:rPr>
+        <w:t xml:space="preserve"> enable</w:t>
+      </w:r>
+    </w:p>
+    <w:p>
+      <w:pPr>
+        <w:spacing w:beforeLines="40" w:before="96" w:afterLines="40" w:after="96"/>
+        <w:rPr>
+          <w:rFonts w:ascii="Courier New" w:hAnsi="Courier New" w:cs="Courier New"/>
+          <w:i/>
+          <w:iCs/>
+          <w:color w:val="4472C4" w:themeColor="accent1"/>
+          <w:sz w:val="16"/>
+          <w:szCs w:val="16"/>
+        </w:rPr>
+      </w:pPr>
+      <w:r>
+        <w:rPr>
+          <w:rFonts w:ascii="Courier New" w:hAnsi="Courier New" w:cs="Courier New"/>
+          <w:i/>
+          <w:iCs/>
+          <w:color w:val="4472C4" w:themeColor="accent1"/>
           <w:sz w:val="16"/>
           <w:szCs w:val="16"/>
         </w:rPr>
@@ -1613,126 +1702,141 @@
       <w:r>
         <w:rPr>
           <w:rFonts w:ascii="Courier New" w:hAnsi="Courier New" w:cs="Courier New"/>
-          <w:sz w:val="16"/>
-          <w:szCs w:val="16"/>
-        </w:rPr>
-        <w:t>ppa</w:t>
-      </w:r>
-      <w:proofErr w:type="spellEnd"/>
-    </w:p>
-    <w:p>
-      <w:pPr>
-        <w:spacing w:beforeLines="40" w:before="96" w:afterLines="40" w:after="96"/>
-        <w:rPr>
-          <w:rFonts w:ascii="Courier New" w:hAnsi="Courier New" w:cs="Courier New"/>
-          <w:sz w:val="16"/>
-          <w:szCs w:val="16"/>
-        </w:rPr>
-      </w:pPr>
-      <w:proofErr w:type="spellStart"/>
-      <w:r>
-        <w:rPr>
-          <w:rFonts w:ascii="Courier New" w:hAnsi="Courier New" w:cs="Courier New"/>
-          <w:sz w:val="16"/>
-          <w:szCs w:val="16"/>
-        </w:rPr>
-        <w:t>sudo</w:t>
-      </w:r>
-      <w:proofErr w:type="spellEnd"/>
-      <w:r>
-        <w:rPr>
-          <w:rFonts w:ascii="Courier New" w:hAnsi="Courier New" w:cs="Courier New"/>
-          <w:sz w:val="16"/>
-          <w:szCs w:val="16"/>
-        </w:rPr>
-        <w:t xml:space="preserve"> apt update</w:t>
-      </w:r>
-    </w:p>
-    <w:p>
-      <w:pPr>
-        <w:spacing w:beforeLines="40" w:before="96" w:afterLines="40" w:after="96"/>
-        <w:rPr>
-          <w:rFonts w:ascii="Courier New" w:hAnsi="Courier New" w:cs="Courier New"/>
-          <w:sz w:val="16"/>
-          <w:szCs w:val="16"/>
-        </w:rPr>
-      </w:pPr>
-      <w:proofErr w:type="spellStart"/>
-      <w:r>
-        <w:rPr>
-          <w:rFonts w:ascii="Courier New" w:hAnsi="Courier New" w:cs="Courier New"/>
-          <w:sz w:val="16"/>
-          <w:szCs w:val="16"/>
-        </w:rPr>
-        <w:t>sudo</w:t>
-      </w:r>
-      <w:proofErr w:type="spellEnd"/>
-      <w:r>
-        <w:rPr>
-          <w:rFonts w:ascii="Courier New" w:hAnsi="Courier New" w:cs="Courier New"/>
-          <w:sz w:val="16"/>
-          <w:szCs w:val="16"/>
-        </w:rPr>
-        <w:t xml:space="preserve"> apt install python3.12 python3.12-venv -y</w:t>
-      </w:r>
-    </w:p>
-    <w:p>
-      <w:pPr>
-        <w:spacing w:beforeLines="40" w:before="96" w:afterLines="40" w:after="96"/>
-        <w:rPr>
-          <w:rFonts w:ascii="Courier New" w:hAnsi="Courier New" w:cs="Courier New"/>
-          <w:sz w:val="16"/>
-          <w:szCs w:val="16"/>
-        </w:rPr>
-      </w:pPr>
-      <w:r>
-        <w:rPr>
-          <w:rFonts w:ascii="Courier New" w:hAnsi="Courier New" w:cs="Courier New"/>
-          <w:b/>
-          <w:i/>
-          <w:color w:val="FF0000"/>
-          <w:sz w:val="16"/>
-          <w:szCs w:val="16"/>
-        </w:rPr>
-        <w:t>vendor@ubuntu</w:t>
-      </w:r>
-      <w:proofErr w:type="gramStart"/>
-      <w:r>
-        <w:rPr>
-          <w:rFonts w:ascii="Courier New" w:hAnsi="Courier New" w:cs="Courier New"/>
-          <w:b/>
-          <w:i/>
-          <w:color w:val="FF0000"/>
-          <w:sz w:val="16"/>
-          <w:szCs w:val="16"/>
-        </w:rPr>
-        <w:t>22:~</w:t>
-      </w:r>
-      <w:proofErr w:type="gramEnd"/>
-      <w:r>
-        <w:rPr>
-          <w:rFonts w:ascii="Courier New" w:hAnsi="Courier New" w:cs="Courier New"/>
-          <w:b/>
-          <w:i/>
-          <w:color w:val="FF0000"/>
-          <w:sz w:val="16"/>
-          <w:szCs w:val="16"/>
-        </w:rPr>
-        <w:t xml:space="preserve">$ </w:t>
-      </w:r>
-      <w:proofErr w:type="spellStart"/>
-      <w:r>
-        <w:rPr>
-          <w:rFonts w:ascii="Courier New" w:hAnsi="Courier New" w:cs="Courier New"/>
-          <w:sz w:val="16"/>
-          <w:szCs w:val="16"/>
-        </w:rPr>
-        <w:t>sudo</w:t>
-      </w:r>
-      <w:proofErr w:type="spellEnd"/>
-      <w:r>
-        <w:rPr>
-          <w:rFonts w:ascii="Courier New" w:hAnsi="Courier New" w:cs="Courier New"/>
+          <w:i/>
+          <w:iCs/>
+          <w:color w:val="4472C4" w:themeColor="accent1"/>
+          <w:sz w:val="16"/>
+          <w:szCs w:val="16"/>
+        </w:rPr>
+        <w:t>usr</w:t>
+      </w:r>
+      <w:proofErr w:type="spellEnd"/>
+      <w:r>
+        <w:rPr>
+          <w:rFonts w:ascii="Courier New" w:hAnsi="Courier New" w:cs="Courier New"/>
+          <w:i/>
+          <w:iCs/>
+          <w:color w:val="4472C4" w:themeColor="accent1"/>
+          <w:sz w:val="16"/>
+          <w:szCs w:val="16"/>
+        </w:rPr>
+        <w:t>/lib/python3/</w:t>
+      </w:r>
+      <w:proofErr w:type="spellStart"/>
+      <w:r>
+        <w:rPr>
+          <w:rFonts w:ascii="Courier New" w:hAnsi="Courier New" w:cs="Courier New"/>
+          <w:i/>
+          <w:iCs/>
+          <w:color w:val="4472C4" w:themeColor="accent1"/>
+          <w:sz w:val="16"/>
+          <w:szCs w:val="16"/>
+        </w:rPr>
+        <w:t>dist</w:t>
+      </w:r>
+      <w:proofErr w:type="spellEnd"/>
+      <w:r>
+        <w:rPr>
+          <w:rFonts w:ascii="Courier New" w:hAnsi="Courier New" w:cs="Courier New"/>
+          <w:i/>
+          <w:iCs/>
+          <w:color w:val="4472C4" w:themeColor="accent1"/>
+          <w:sz w:val="16"/>
+          <w:szCs w:val="16"/>
+        </w:rPr>
+        <w:t>-packages/</w:t>
+      </w:r>
+      <w:proofErr w:type="spellStart"/>
+      <w:r>
+        <w:rPr>
+          <w:rFonts w:ascii="Courier New" w:hAnsi="Courier New" w:cs="Courier New"/>
+          <w:i/>
+          <w:iCs/>
+          <w:color w:val="4472C4" w:themeColor="accent1"/>
+          <w:sz w:val="16"/>
+          <w:szCs w:val="16"/>
+        </w:rPr>
+        <w:t>ufw</w:t>
+      </w:r>
+      <w:proofErr w:type="spellEnd"/>
+      <w:r>
+        <w:rPr>
+          <w:rFonts w:ascii="Courier New" w:hAnsi="Courier New" w:cs="Courier New"/>
+          <w:i/>
+          <w:iCs/>
+          <w:color w:val="4472C4" w:themeColor="accent1"/>
+          <w:sz w:val="16"/>
+          <w:szCs w:val="16"/>
+        </w:rPr>
+        <w:t xml:space="preserve">/common.py:224: </w:t>
+      </w:r>
+      <w:proofErr w:type="spellStart"/>
+      <w:r>
+        <w:rPr>
+          <w:rFonts w:ascii="Courier New" w:hAnsi="Courier New" w:cs="Courier New"/>
+          <w:i/>
+          <w:iCs/>
+          <w:color w:val="4472C4" w:themeColor="accent1"/>
+          <w:sz w:val="16"/>
+          <w:szCs w:val="16"/>
+        </w:rPr>
+        <w:t>SyntaxWarning</w:t>
+      </w:r>
+      <w:proofErr w:type="spellEnd"/>
+      <w:r>
+        <w:rPr>
+          <w:rFonts w:ascii="Courier New" w:hAnsi="Courier New" w:cs="Courier New"/>
+          <w:i/>
+          <w:iCs/>
+          <w:color w:val="4472C4" w:themeColor="accent1"/>
+          <w:sz w:val="16"/>
+          <w:szCs w:val="16"/>
+        </w:rPr>
+        <w:t>: invalid escape sequence '\d'</w:t>
+      </w:r>
+    </w:p>
+    <w:p>
+      <w:pPr>
+        <w:spacing w:beforeLines="40" w:before="96" w:afterLines="40" w:after="96"/>
+        <w:rPr>
+          <w:rFonts w:ascii="Courier New" w:hAnsi="Courier New" w:cs="Courier New"/>
+          <w:i/>
+          <w:iCs/>
+          <w:color w:val="4472C4" w:themeColor="accent1"/>
+          <w:sz w:val="16"/>
+          <w:szCs w:val="16"/>
+        </w:rPr>
+      </w:pPr>
+      <w:r>
+        <w:rPr>
+          <w:rFonts w:ascii="Courier New" w:hAnsi="Courier New" w:cs="Courier New"/>
+          <w:i/>
+          <w:iCs/>
+          <w:color w:val="4472C4" w:themeColor="accent1"/>
+          <w:sz w:val="16"/>
+          <w:szCs w:val="16"/>
+        </w:rPr>
+        <w:t xml:space="preserve">  </w:t>
+      </w:r>
+      <w:proofErr w:type="spellStart"/>
+      <w:r>
+        <w:rPr>
+          <w:rFonts w:ascii="Courier New" w:hAnsi="Courier New" w:cs="Courier New"/>
+          <w:i/>
+          <w:iCs/>
+          <w:color w:val="4472C4" w:themeColor="accent1"/>
+          <w:sz w:val="16"/>
+          <w:szCs w:val="16"/>
+        </w:rPr>
+        <w:t>elif</w:t>
+      </w:r>
+      <w:proofErr w:type="spellEnd"/>
+      <w:r>
+        <w:rPr>
+          <w:rFonts w:ascii="Courier New" w:hAnsi="Courier New" w:cs="Courier New"/>
+          <w:i/>
+          <w:iCs/>
+          <w:color w:val="4472C4" w:themeColor="accent1"/>
           <w:sz w:val="16"/>
           <w:szCs w:val="16"/>
         </w:rPr>
@@ -1742,6 +1846,105 @@
       <w:r>
         <w:rPr>
           <w:rFonts w:ascii="Courier New" w:hAnsi="Courier New" w:cs="Courier New"/>
+          <w:i/>
+          <w:iCs/>
+          <w:color w:val="4472C4" w:themeColor="accent1"/>
+          <w:sz w:val="16"/>
+          <w:szCs w:val="16"/>
+        </w:rPr>
+        <w:t>re.match</w:t>
+      </w:r>
+      <w:proofErr w:type="spellEnd"/>
+      <w:r>
+        <w:rPr>
+          <w:rFonts w:ascii="Courier New" w:hAnsi="Courier New" w:cs="Courier New"/>
+          <w:i/>
+          <w:iCs/>
+          <w:color w:val="4472C4" w:themeColor="accent1"/>
+          <w:sz w:val="16"/>
+          <w:szCs w:val="16"/>
+        </w:rPr>
+        <w:t>('^\d+$', p):</w:t>
+      </w:r>
+    </w:p>
+    <w:p>
+      <w:pPr>
+        <w:spacing w:beforeLines="40" w:before="96" w:afterLines="40" w:after="96"/>
+        <w:rPr>
+          <w:rFonts w:ascii="Courier New" w:hAnsi="Courier New" w:cs="Courier New"/>
+          <w:i/>
+          <w:iCs/>
+          <w:color w:val="4472C4" w:themeColor="accent1"/>
+          <w:sz w:val="16"/>
+          <w:szCs w:val="16"/>
+        </w:rPr>
+      </w:pPr>
+      <w:r>
+        <w:rPr>
+          <w:rFonts w:ascii="Courier New" w:hAnsi="Courier New" w:cs="Courier New"/>
+          <w:i/>
+          <w:iCs/>
+          <w:color w:val="4472C4" w:themeColor="accent1"/>
+          <w:sz w:val="16"/>
+          <w:szCs w:val="16"/>
+        </w:rPr>
+        <w:t>/</w:t>
+      </w:r>
+      <w:proofErr w:type="spellStart"/>
+      <w:r>
+        <w:rPr>
+          <w:rFonts w:ascii="Courier New" w:hAnsi="Courier New" w:cs="Courier New"/>
+          <w:i/>
+          <w:iCs/>
+          <w:color w:val="4472C4" w:themeColor="accent1"/>
+          <w:sz w:val="16"/>
+          <w:szCs w:val="16"/>
+        </w:rPr>
+        <w:t>usr</w:t>
+      </w:r>
+      <w:proofErr w:type="spellEnd"/>
+      <w:r>
+        <w:rPr>
+          <w:rFonts w:ascii="Courier New" w:hAnsi="Courier New" w:cs="Courier New"/>
+          <w:i/>
+          <w:iCs/>
+          <w:color w:val="4472C4" w:themeColor="accent1"/>
+          <w:sz w:val="16"/>
+          <w:szCs w:val="16"/>
+        </w:rPr>
+        <w:t>/lib/python3/</w:t>
+      </w:r>
+      <w:proofErr w:type="spellStart"/>
+      <w:r>
+        <w:rPr>
+          <w:rFonts w:ascii="Courier New" w:hAnsi="Courier New" w:cs="Courier New"/>
+          <w:i/>
+          <w:iCs/>
+          <w:color w:val="4472C4" w:themeColor="accent1"/>
+          <w:sz w:val="16"/>
+          <w:szCs w:val="16"/>
+        </w:rPr>
+        <w:t>dist</w:t>
+      </w:r>
+      <w:proofErr w:type="spellEnd"/>
+      <w:r>
+        <w:rPr>
+          <w:rFonts w:ascii="Courier New" w:hAnsi="Courier New" w:cs="Courier New"/>
+          <w:i/>
+          <w:iCs/>
+          <w:color w:val="4472C4" w:themeColor="accent1"/>
+          <w:sz w:val="16"/>
+          <w:szCs w:val="16"/>
+        </w:rPr>
+        <w:t>-packages/</w:t>
+      </w:r>
+      <w:proofErr w:type="spellStart"/>
+      <w:r>
+        <w:rPr>
+          <w:rFonts w:ascii="Courier New" w:hAnsi="Courier New" w:cs="Courier New"/>
+          <w:i/>
+          <w:iCs/>
+          <w:color w:val="4472C4" w:themeColor="accent1"/>
           <w:sz w:val="16"/>
           <w:szCs w:val="16"/>
         </w:rPr>
@@ -1751,53 +1954,165 @@
       <w:r>
         <w:rPr>
           <w:rFonts w:ascii="Courier New" w:hAnsi="Courier New" w:cs="Courier New"/>
-          <w:sz w:val="16"/>
-          <w:szCs w:val="16"/>
-        </w:rPr>
-        <w:t xml:space="preserve"> allow 6622/</w:t>
-      </w:r>
-      <w:proofErr w:type="spellStart"/>
-      <w:r>
-        <w:rPr>
-          <w:rFonts w:ascii="Courier New" w:hAnsi="Courier New" w:cs="Courier New"/>
-          <w:sz w:val="16"/>
-          <w:szCs w:val="16"/>
-        </w:rPr>
-        <w:t>tcp</w:t>
-      </w:r>
-      <w:proofErr w:type="spellEnd"/>
-    </w:p>
-    <w:p>
-      <w:pPr>
-        <w:spacing w:beforeLines="40" w:before="96" w:afterLines="40" w:after="96"/>
-        <w:rPr>
-          <w:rFonts w:ascii="Courier New" w:hAnsi="Courier New" w:cs="Courier New"/>
-          <w:sz w:val="16"/>
-          <w:szCs w:val="16"/>
-        </w:rPr>
-      </w:pPr>
-      <w:proofErr w:type="spellStart"/>
-      <w:r>
-        <w:rPr>
-          <w:rFonts w:ascii="Courier New" w:hAnsi="Courier New" w:cs="Courier New"/>
-          <w:sz w:val="16"/>
-          <w:szCs w:val="16"/>
-        </w:rPr>
-        <w:t>sudo</w:t>
-      </w:r>
-      <w:proofErr w:type="spellEnd"/>
-      <w:r>
-        <w:rPr>
-          <w:rFonts w:ascii="Courier New" w:hAnsi="Courier New" w:cs="Courier New"/>
-          <w:sz w:val="16"/>
-          <w:szCs w:val="16"/>
-        </w:rPr>
-        <w:t xml:space="preserve"> </w:t>
-      </w:r>
-      <w:proofErr w:type="spellStart"/>
-      <w:r>
-        <w:rPr>
-          <w:rFonts w:ascii="Courier New" w:hAnsi="Courier New" w:cs="Courier New"/>
+          <w:i/>
+          <w:iCs/>
+          <w:color w:val="4472C4" w:themeColor="accent1"/>
+          <w:sz w:val="16"/>
+          <w:szCs w:val="16"/>
+        </w:rPr>
+        <w:t xml:space="preserve">/util.py:483: </w:t>
+      </w:r>
+      <w:proofErr w:type="spellStart"/>
+      <w:r>
+        <w:rPr>
+          <w:rFonts w:ascii="Courier New" w:hAnsi="Courier New" w:cs="Courier New"/>
+          <w:i/>
+          <w:iCs/>
+          <w:color w:val="4472C4" w:themeColor="accent1"/>
+          <w:sz w:val="16"/>
+          <w:szCs w:val="16"/>
+        </w:rPr>
+        <w:t>SyntaxWarning</w:t>
+      </w:r>
+      <w:proofErr w:type="spellEnd"/>
+      <w:r>
+        <w:rPr>
+          <w:rFonts w:ascii="Courier New" w:hAnsi="Courier New" w:cs="Courier New"/>
+          <w:i/>
+          <w:iCs/>
+          <w:color w:val="4472C4" w:themeColor="accent1"/>
+          <w:sz w:val="16"/>
+          <w:szCs w:val="16"/>
+        </w:rPr>
+        <w:t>: invalid escape sequence '\.'</w:t>
+      </w:r>
+    </w:p>
+    <w:p>
+      <w:pPr>
+        <w:spacing w:beforeLines="40" w:before="96" w:afterLines="40" w:after="96"/>
+        <w:rPr>
+          <w:rFonts w:ascii="Courier New" w:hAnsi="Courier New" w:cs="Courier New"/>
+          <w:i/>
+          <w:iCs/>
+          <w:color w:val="4472C4" w:themeColor="accent1"/>
+          <w:sz w:val="16"/>
+          <w:szCs w:val="16"/>
+        </w:rPr>
+      </w:pPr>
+      <w:r>
+        <w:rPr>
+          <w:rFonts w:ascii="Courier New" w:hAnsi="Courier New" w:cs="Courier New"/>
+          <w:i/>
+          <w:iCs/>
+          <w:color w:val="4472C4" w:themeColor="accent1"/>
+          <w:sz w:val="16"/>
+          <w:szCs w:val="16"/>
+        </w:rPr>
+        <w:t xml:space="preserve">  quads = </w:t>
+      </w:r>
+      <w:proofErr w:type="spellStart"/>
+      <w:r>
+        <w:rPr>
+          <w:rFonts w:ascii="Courier New" w:hAnsi="Courier New" w:cs="Courier New"/>
+          <w:i/>
+          <w:iCs/>
+          <w:color w:val="4472C4" w:themeColor="accent1"/>
+          <w:sz w:val="16"/>
+          <w:szCs w:val="16"/>
+        </w:rPr>
+        <w:t>re.split</w:t>
+      </w:r>
+      <w:proofErr w:type="spellEnd"/>
+      <w:r>
+        <w:rPr>
+          <w:rFonts w:ascii="Courier New" w:hAnsi="Courier New" w:cs="Courier New"/>
+          <w:i/>
+          <w:iCs/>
+          <w:color w:val="4472C4" w:themeColor="accent1"/>
+          <w:sz w:val="16"/>
+          <w:szCs w:val="16"/>
+        </w:rPr>
+        <w:t>('\.', nm)</w:t>
+      </w:r>
+    </w:p>
+    <w:p>
+      <w:pPr>
+        <w:spacing w:beforeLines="40" w:before="96" w:afterLines="40" w:after="96"/>
+        <w:rPr>
+          <w:rFonts w:ascii="Courier New" w:hAnsi="Courier New" w:cs="Courier New"/>
+          <w:i/>
+          <w:iCs/>
+          <w:color w:val="4472C4" w:themeColor="accent1"/>
+          <w:sz w:val="16"/>
+          <w:szCs w:val="16"/>
+        </w:rPr>
+      </w:pPr>
+      <w:r>
+        <w:rPr>
+          <w:rFonts w:ascii="Courier New" w:hAnsi="Courier New" w:cs="Courier New"/>
+          <w:i/>
+          <w:iCs/>
+          <w:color w:val="4472C4" w:themeColor="accent1"/>
+          <w:sz w:val="16"/>
+          <w:szCs w:val="16"/>
+        </w:rPr>
+        <w:t>/</w:t>
+      </w:r>
+      <w:proofErr w:type="spellStart"/>
+      <w:r>
+        <w:rPr>
+          <w:rFonts w:ascii="Courier New" w:hAnsi="Courier New" w:cs="Courier New"/>
+          <w:i/>
+          <w:iCs/>
+          <w:color w:val="4472C4" w:themeColor="accent1"/>
+          <w:sz w:val="16"/>
+          <w:szCs w:val="16"/>
+        </w:rPr>
+        <w:t>usr</w:t>
+      </w:r>
+      <w:proofErr w:type="spellEnd"/>
+      <w:r>
+        <w:rPr>
+          <w:rFonts w:ascii="Courier New" w:hAnsi="Courier New" w:cs="Courier New"/>
+          <w:i/>
+          <w:iCs/>
+          <w:color w:val="4472C4" w:themeColor="accent1"/>
+          <w:sz w:val="16"/>
+          <w:szCs w:val="16"/>
+        </w:rPr>
+        <w:t>/lib/python3/</w:t>
+      </w:r>
+      <w:proofErr w:type="spellStart"/>
+      <w:r>
+        <w:rPr>
+          <w:rFonts w:ascii="Courier New" w:hAnsi="Courier New" w:cs="Courier New"/>
+          <w:i/>
+          <w:iCs/>
+          <w:color w:val="4472C4" w:themeColor="accent1"/>
+          <w:sz w:val="16"/>
+          <w:szCs w:val="16"/>
+        </w:rPr>
+        <w:t>dist</w:t>
+      </w:r>
+      <w:proofErr w:type="spellEnd"/>
+      <w:r>
+        <w:rPr>
+          <w:rFonts w:ascii="Courier New" w:hAnsi="Courier New" w:cs="Courier New"/>
+          <w:i/>
+          <w:iCs/>
+          <w:color w:val="4472C4" w:themeColor="accent1"/>
+          <w:sz w:val="16"/>
+          <w:szCs w:val="16"/>
+        </w:rPr>
+        <w:t>-packages/</w:t>
+      </w:r>
+      <w:proofErr w:type="spellStart"/>
+      <w:r>
+        <w:rPr>
+          <w:rFonts w:ascii="Courier New" w:hAnsi="Courier New" w:cs="Courier New"/>
+          <w:i/>
+          <w:iCs/>
+          <w:color w:val="4472C4" w:themeColor="accent1"/>
           <w:sz w:val="16"/>
           <w:szCs w:val="16"/>
         </w:rPr>
@@ -1807,53 +2122,189 @@
       <w:r>
         <w:rPr>
           <w:rFonts w:ascii="Courier New" w:hAnsi="Courier New" w:cs="Courier New"/>
-          <w:sz w:val="16"/>
-          <w:szCs w:val="16"/>
-        </w:rPr>
-        <w:t xml:space="preserve"> allow 8000/</w:t>
-      </w:r>
-      <w:proofErr w:type="spellStart"/>
-      <w:r>
-        <w:rPr>
-          <w:rFonts w:ascii="Courier New" w:hAnsi="Courier New" w:cs="Courier New"/>
-          <w:sz w:val="16"/>
-          <w:szCs w:val="16"/>
-        </w:rPr>
-        <w:t>tcp</w:t>
-      </w:r>
-      <w:proofErr w:type="spellEnd"/>
-    </w:p>
-    <w:p>
-      <w:pPr>
-        <w:spacing w:beforeLines="40" w:before="96" w:afterLines="40" w:after="96"/>
-        <w:rPr>
-          <w:rFonts w:ascii="Courier New" w:hAnsi="Courier New" w:cs="Courier New"/>
-          <w:sz w:val="16"/>
-          <w:szCs w:val="16"/>
-        </w:rPr>
-      </w:pPr>
-      <w:proofErr w:type="spellStart"/>
-      <w:r>
-        <w:rPr>
-          <w:rFonts w:ascii="Courier New" w:hAnsi="Courier New" w:cs="Courier New"/>
-          <w:sz w:val="16"/>
-          <w:szCs w:val="16"/>
-        </w:rPr>
-        <w:t>sudo</w:t>
-      </w:r>
-      <w:proofErr w:type="spellEnd"/>
-      <w:r>
-        <w:rPr>
-          <w:rFonts w:ascii="Courier New" w:hAnsi="Courier New" w:cs="Courier New"/>
-          <w:sz w:val="16"/>
-          <w:szCs w:val="16"/>
-        </w:rPr>
-        <w:t xml:space="preserve"> </w:t>
-      </w:r>
-      <w:proofErr w:type="spellStart"/>
-      <w:r>
-        <w:rPr>
-          <w:rFonts w:ascii="Courier New" w:hAnsi="Courier New" w:cs="Courier New"/>
+          <w:i/>
+          <w:iCs/>
+          <w:color w:val="4472C4" w:themeColor="accent1"/>
+          <w:sz w:val="16"/>
+          <w:szCs w:val="16"/>
+        </w:rPr>
+        <w:t xml:space="preserve">/util.py:745: </w:t>
+      </w:r>
+      <w:proofErr w:type="spellStart"/>
+      <w:r>
+        <w:rPr>
+          <w:rFonts w:ascii="Courier New" w:hAnsi="Courier New" w:cs="Courier New"/>
+          <w:i/>
+          <w:iCs/>
+          <w:color w:val="4472C4" w:themeColor="accent1"/>
+          <w:sz w:val="16"/>
+          <w:szCs w:val="16"/>
+        </w:rPr>
+        <w:t>SyntaxWarning</w:t>
+      </w:r>
+      <w:proofErr w:type="spellEnd"/>
+      <w:r>
+        <w:rPr>
+          <w:rFonts w:ascii="Courier New" w:hAnsi="Courier New" w:cs="Courier New"/>
+          <w:i/>
+          <w:iCs/>
+          <w:color w:val="4472C4" w:themeColor="accent1"/>
+          <w:sz w:val="16"/>
+          <w:szCs w:val="16"/>
+        </w:rPr>
+        <w:t>: invalid escape sequence '\s'</w:t>
+      </w:r>
+    </w:p>
+    <w:p>
+      <w:pPr>
+        <w:spacing w:beforeLines="40" w:before="96" w:afterLines="40" w:after="96"/>
+        <w:rPr>
+          <w:rFonts w:ascii="Courier New" w:hAnsi="Courier New" w:cs="Courier New"/>
+          <w:i/>
+          <w:iCs/>
+          <w:color w:val="4472C4" w:themeColor="accent1"/>
+          <w:sz w:val="16"/>
+          <w:szCs w:val="16"/>
+        </w:rPr>
+      </w:pPr>
+      <w:r>
+        <w:rPr>
+          <w:rFonts w:ascii="Courier New" w:hAnsi="Courier New" w:cs="Courier New"/>
+          <w:i/>
+          <w:iCs/>
+          <w:color w:val="4472C4" w:themeColor="accent1"/>
+          <w:sz w:val="16"/>
+          <w:szCs w:val="16"/>
+        </w:rPr>
+        <w:t xml:space="preserve">  </w:t>
+      </w:r>
+      <w:proofErr w:type="spellStart"/>
+      <w:r>
+        <w:rPr>
+          <w:rFonts w:ascii="Courier New" w:hAnsi="Courier New" w:cs="Courier New"/>
+          <w:i/>
+          <w:iCs/>
+          <w:color w:val="4472C4" w:themeColor="accent1"/>
+          <w:sz w:val="16"/>
+          <w:szCs w:val="16"/>
+        </w:rPr>
+        <w:t>tmp</w:t>
+      </w:r>
+      <w:proofErr w:type="spellEnd"/>
+      <w:r>
+        <w:rPr>
+          <w:rFonts w:ascii="Courier New" w:hAnsi="Courier New" w:cs="Courier New"/>
+          <w:i/>
+          <w:iCs/>
+          <w:color w:val="4472C4" w:themeColor="accent1"/>
+          <w:sz w:val="16"/>
+          <w:szCs w:val="16"/>
+        </w:rPr>
+        <w:t xml:space="preserve"> = </w:t>
+      </w:r>
+      <w:proofErr w:type="spellStart"/>
+      <w:r>
+        <w:rPr>
+          <w:rFonts w:ascii="Courier New" w:hAnsi="Courier New" w:cs="Courier New"/>
+          <w:i/>
+          <w:iCs/>
+          <w:color w:val="4472C4" w:themeColor="accent1"/>
+          <w:sz w:val="16"/>
+          <w:szCs w:val="16"/>
+        </w:rPr>
+        <w:t>re.split</w:t>
+      </w:r>
+      <w:proofErr w:type="spellEnd"/>
+      <w:r>
+        <w:rPr>
+          <w:rFonts w:ascii="Courier New" w:hAnsi="Courier New" w:cs="Courier New"/>
+          <w:i/>
+          <w:iCs/>
+          <w:color w:val="4472C4" w:themeColor="accent1"/>
+          <w:sz w:val="16"/>
+          <w:szCs w:val="16"/>
+        </w:rPr>
+        <w:t>('\s', out)</w:t>
+      </w:r>
+    </w:p>
+    <w:p>
+      <w:pPr>
+        <w:spacing w:beforeLines="40" w:before="96" w:afterLines="40" w:after="96"/>
+        <w:rPr>
+          <w:rFonts w:ascii="Courier New" w:hAnsi="Courier New" w:cs="Courier New"/>
+          <w:i/>
+          <w:iCs/>
+          <w:color w:val="4472C4" w:themeColor="accent1"/>
+          <w:sz w:val="16"/>
+          <w:szCs w:val="16"/>
+        </w:rPr>
+      </w:pPr>
+      <w:r>
+        <w:rPr>
+          <w:rFonts w:ascii="Courier New" w:hAnsi="Courier New" w:cs="Courier New"/>
+          <w:i/>
+          <w:iCs/>
+          <w:color w:val="4472C4" w:themeColor="accent1"/>
+          <w:sz w:val="16"/>
+          <w:szCs w:val="16"/>
+        </w:rPr>
+        <w:t>/</w:t>
+      </w:r>
+      <w:proofErr w:type="spellStart"/>
+      <w:r>
+        <w:rPr>
+          <w:rFonts w:ascii="Courier New" w:hAnsi="Courier New" w:cs="Courier New"/>
+          <w:i/>
+          <w:iCs/>
+          <w:color w:val="4472C4" w:themeColor="accent1"/>
+          <w:sz w:val="16"/>
+          <w:szCs w:val="16"/>
+        </w:rPr>
+        <w:t>usr</w:t>
+      </w:r>
+      <w:proofErr w:type="spellEnd"/>
+      <w:r>
+        <w:rPr>
+          <w:rFonts w:ascii="Courier New" w:hAnsi="Courier New" w:cs="Courier New"/>
+          <w:i/>
+          <w:iCs/>
+          <w:color w:val="4472C4" w:themeColor="accent1"/>
+          <w:sz w:val="16"/>
+          <w:szCs w:val="16"/>
+        </w:rPr>
+        <w:t>/lib/python3/</w:t>
+      </w:r>
+      <w:proofErr w:type="spellStart"/>
+      <w:r>
+        <w:rPr>
+          <w:rFonts w:ascii="Courier New" w:hAnsi="Courier New" w:cs="Courier New"/>
+          <w:i/>
+          <w:iCs/>
+          <w:color w:val="4472C4" w:themeColor="accent1"/>
+          <w:sz w:val="16"/>
+          <w:szCs w:val="16"/>
+        </w:rPr>
+        <w:t>dist</w:t>
+      </w:r>
+      <w:proofErr w:type="spellEnd"/>
+      <w:r>
+        <w:rPr>
+          <w:rFonts w:ascii="Courier New" w:hAnsi="Courier New" w:cs="Courier New"/>
+          <w:i/>
+          <w:iCs/>
+          <w:color w:val="4472C4" w:themeColor="accent1"/>
+          <w:sz w:val="16"/>
+          <w:szCs w:val="16"/>
+        </w:rPr>
+        <w:t>-packages/</w:t>
+      </w:r>
+      <w:proofErr w:type="spellStart"/>
+      <w:r>
+        <w:rPr>
+          <w:rFonts w:ascii="Courier New" w:hAnsi="Courier New" w:cs="Courier New"/>
+          <w:i/>
+          <w:iCs/>
+          <w:color w:val="4472C4" w:themeColor="accent1"/>
           <w:sz w:val="16"/>
           <w:szCs w:val="16"/>
         </w:rPr>
@@ -1863,87 +2314,21 @@
       <w:r>
         <w:rPr>
           <w:rFonts w:ascii="Courier New" w:hAnsi="Courier New" w:cs="Courier New"/>
-          <w:sz w:val="16"/>
-          <w:szCs w:val="16"/>
-        </w:rPr>
-        <w:t xml:space="preserve"> enable</w:t>
-      </w:r>
-    </w:p>
-    <w:p>
-      <w:pPr>
-        <w:spacing w:beforeLines="40" w:before="96" w:afterLines="40" w:after="96"/>
-        <w:rPr>
-          <w:rFonts w:ascii="Courier New" w:hAnsi="Courier New" w:cs="Courier New"/>
-          <w:sz w:val="16"/>
-          <w:szCs w:val="16"/>
-        </w:rPr>
-      </w:pPr>
-      <w:r>
-        <w:rPr>
-          <w:rFonts w:ascii="Courier New" w:hAnsi="Courier New" w:cs="Courier New"/>
-          <w:sz w:val="16"/>
-          <w:szCs w:val="16"/>
-        </w:rPr>
-        <w:t>/</w:t>
-      </w:r>
-      <w:proofErr w:type="spellStart"/>
-      <w:r>
-        <w:rPr>
-          <w:rFonts w:ascii="Courier New" w:hAnsi="Courier New" w:cs="Courier New"/>
-          <w:sz w:val="16"/>
-          <w:szCs w:val="16"/>
-        </w:rPr>
-        <w:t>usr</w:t>
-      </w:r>
-      <w:proofErr w:type="spellEnd"/>
-      <w:r>
-        <w:rPr>
-          <w:rFonts w:ascii="Courier New" w:hAnsi="Courier New" w:cs="Courier New"/>
-          <w:sz w:val="16"/>
-          <w:szCs w:val="16"/>
-        </w:rPr>
-        <w:t>/lib/python3/</w:t>
-      </w:r>
-      <w:proofErr w:type="spellStart"/>
-      <w:r>
-        <w:rPr>
-          <w:rFonts w:ascii="Courier New" w:hAnsi="Courier New" w:cs="Courier New"/>
-          <w:sz w:val="16"/>
-          <w:szCs w:val="16"/>
-        </w:rPr>
-        <w:t>dist</w:t>
-      </w:r>
-      <w:proofErr w:type="spellEnd"/>
-      <w:r>
-        <w:rPr>
-          <w:rFonts w:ascii="Courier New" w:hAnsi="Courier New" w:cs="Courier New"/>
-          <w:sz w:val="16"/>
-          <w:szCs w:val="16"/>
-        </w:rPr>
-        <w:t>-packages/</w:t>
-      </w:r>
-      <w:proofErr w:type="spellStart"/>
-      <w:r>
-        <w:rPr>
-          <w:rFonts w:ascii="Courier New" w:hAnsi="Courier New" w:cs="Courier New"/>
-          <w:sz w:val="16"/>
-          <w:szCs w:val="16"/>
-        </w:rPr>
-        <w:t>ufw</w:t>
-      </w:r>
-      <w:proofErr w:type="spellEnd"/>
-      <w:r>
-        <w:rPr>
-          <w:rFonts w:ascii="Courier New" w:hAnsi="Courier New" w:cs="Courier New"/>
-          <w:sz w:val="16"/>
-          <w:szCs w:val="16"/>
-        </w:rPr>
-        <w:t xml:space="preserve">/common.py:224: </w:t>
-      </w:r>
-      <w:proofErr w:type="spellStart"/>
-      <w:r>
-        <w:rPr>
-          <w:rFonts w:ascii="Courier New" w:hAnsi="Courier New" w:cs="Courier New"/>
+          <w:i/>
+          <w:iCs/>
+          <w:color w:val="4472C4" w:themeColor="accent1"/>
+          <w:sz w:val="16"/>
+          <w:szCs w:val="16"/>
+        </w:rPr>
+        <w:t xml:space="preserve">/parser.py:231: </w:t>
+      </w:r>
+      <w:proofErr w:type="spellStart"/>
+      <w:r>
+        <w:rPr>
+          <w:rFonts w:ascii="Courier New" w:hAnsi="Courier New" w:cs="Courier New"/>
+          <w:i/>
+          <w:iCs/>
+          <w:color w:val="4472C4" w:themeColor="accent1"/>
           <w:sz w:val="16"/>
           <w:szCs w:val="16"/>
         </w:rPr>
@@ -1953,6 +2338,9 @@
       <w:r>
         <w:rPr>
           <w:rFonts w:ascii="Courier New" w:hAnsi="Courier New" w:cs="Courier New"/>
+          <w:i/>
+          <w:iCs/>
+          <w:color w:val="4472C4" w:themeColor="accent1"/>
           <w:sz w:val="16"/>
           <w:szCs w:val="16"/>
         </w:rPr>
@@ -1964,507 +2352,67 @@
         <w:spacing w:beforeLines="40" w:before="96" w:afterLines="40" w:after="96"/>
         <w:rPr>
           <w:rFonts w:ascii="Courier New" w:hAnsi="Courier New" w:cs="Courier New"/>
-          <w:sz w:val="16"/>
-          <w:szCs w:val="16"/>
-        </w:rPr>
-      </w:pPr>
-      <w:r>
-        <w:rPr>
-          <w:rFonts w:ascii="Courier New" w:hAnsi="Courier New" w:cs="Courier New"/>
-          <w:sz w:val="16"/>
-          <w:szCs w:val="16"/>
-        </w:rPr>
-        <w:t xml:space="preserve">  </w:t>
-      </w:r>
-      <w:proofErr w:type="spellStart"/>
-      <w:r>
-        <w:rPr>
-          <w:rFonts w:ascii="Courier New" w:hAnsi="Courier New" w:cs="Courier New"/>
-          <w:sz w:val="16"/>
-          <w:szCs w:val="16"/>
-        </w:rPr>
-        <w:t>elif</w:t>
-      </w:r>
-      <w:proofErr w:type="spellEnd"/>
-      <w:r>
-        <w:rPr>
-          <w:rFonts w:ascii="Courier New" w:hAnsi="Courier New" w:cs="Courier New"/>
-          <w:sz w:val="16"/>
-          <w:szCs w:val="16"/>
-        </w:rPr>
-        <w:t xml:space="preserve"> </w:t>
-      </w:r>
-      <w:proofErr w:type="spellStart"/>
-      <w:proofErr w:type="gramStart"/>
-      <w:r>
-        <w:rPr>
-          <w:rFonts w:ascii="Courier New" w:hAnsi="Courier New" w:cs="Courier New"/>
+          <w:i/>
+          <w:iCs/>
+          <w:color w:val="4472C4" w:themeColor="accent1"/>
+          <w:sz w:val="16"/>
+          <w:szCs w:val="16"/>
+        </w:rPr>
+      </w:pPr>
+      <w:r>
+        <w:rPr>
+          <w:rFonts w:ascii="Courier New" w:hAnsi="Courier New" w:cs="Courier New"/>
+          <w:i/>
+          <w:iCs/>
+          <w:color w:val="4472C4" w:themeColor="accent1"/>
+          <w:sz w:val="16"/>
+          <w:szCs w:val="16"/>
+        </w:rPr>
+        <w:t xml:space="preserve">  if not </w:t>
+      </w:r>
+      <w:proofErr w:type="spellStart"/>
+      <w:r>
+        <w:rPr>
+          <w:rFonts w:ascii="Courier New" w:hAnsi="Courier New" w:cs="Courier New"/>
+          <w:i/>
+          <w:iCs/>
+          <w:color w:val="4472C4" w:themeColor="accent1"/>
           <w:sz w:val="16"/>
           <w:szCs w:val="16"/>
         </w:rPr>
         <w:t>re.match</w:t>
       </w:r>
       <w:proofErr w:type="spellEnd"/>
-      <w:proofErr w:type="gramEnd"/>
-      <w:r>
-        <w:rPr>
-          <w:rFonts w:ascii="Courier New" w:hAnsi="Courier New" w:cs="Courier New"/>
-          <w:sz w:val="16"/>
-          <w:szCs w:val="16"/>
-        </w:rPr>
-        <w:t>('^\d+$', p):</w:t>
-      </w:r>
-    </w:p>
-    <w:p>
-      <w:pPr>
-        <w:spacing w:beforeLines="40" w:before="96" w:afterLines="40" w:after="96"/>
-        <w:rPr>
-          <w:rFonts w:ascii="Courier New" w:hAnsi="Courier New" w:cs="Courier New"/>
-          <w:sz w:val="16"/>
-          <w:szCs w:val="16"/>
-        </w:rPr>
-      </w:pPr>
-      <w:r>
-        <w:rPr>
-          <w:rFonts w:ascii="Courier New" w:hAnsi="Courier New" w:cs="Courier New"/>
-          <w:sz w:val="16"/>
-          <w:szCs w:val="16"/>
-        </w:rPr>
-        <w:t>/</w:t>
-      </w:r>
-      <w:proofErr w:type="spellStart"/>
-      <w:r>
-        <w:rPr>
-          <w:rFonts w:ascii="Courier New" w:hAnsi="Courier New" w:cs="Courier New"/>
-          <w:sz w:val="16"/>
-          <w:szCs w:val="16"/>
-        </w:rPr>
-        <w:t>usr</w:t>
-      </w:r>
-      <w:proofErr w:type="spellEnd"/>
-      <w:r>
-        <w:rPr>
-          <w:rFonts w:ascii="Courier New" w:hAnsi="Courier New" w:cs="Courier New"/>
-          <w:sz w:val="16"/>
-          <w:szCs w:val="16"/>
-        </w:rPr>
-        <w:t>/lib/python3/</w:t>
-      </w:r>
-      <w:proofErr w:type="spellStart"/>
-      <w:r>
-        <w:rPr>
-          <w:rFonts w:ascii="Courier New" w:hAnsi="Courier New" w:cs="Courier New"/>
-          <w:sz w:val="16"/>
-          <w:szCs w:val="16"/>
-        </w:rPr>
-        <w:t>dist</w:t>
-      </w:r>
-      <w:proofErr w:type="spellEnd"/>
-      <w:r>
-        <w:rPr>
-          <w:rFonts w:ascii="Courier New" w:hAnsi="Courier New" w:cs="Courier New"/>
-          <w:sz w:val="16"/>
-          <w:szCs w:val="16"/>
-        </w:rPr>
-        <w:t>-packages/</w:t>
-      </w:r>
-      <w:proofErr w:type="spellStart"/>
-      <w:r>
-        <w:rPr>
-          <w:rFonts w:ascii="Courier New" w:hAnsi="Courier New" w:cs="Courier New"/>
-          <w:sz w:val="16"/>
-          <w:szCs w:val="16"/>
-        </w:rPr>
-        <w:t>ufw</w:t>
-      </w:r>
-      <w:proofErr w:type="spellEnd"/>
-      <w:r>
-        <w:rPr>
-          <w:rFonts w:ascii="Courier New" w:hAnsi="Courier New" w:cs="Courier New"/>
-          <w:sz w:val="16"/>
-          <w:szCs w:val="16"/>
-        </w:rPr>
-        <w:t xml:space="preserve">/util.py:483: </w:t>
-      </w:r>
-      <w:proofErr w:type="spellStart"/>
-      <w:r>
-        <w:rPr>
-          <w:rFonts w:ascii="Courier New" w:hAnsi="Courier New" w:cs="Courier New"/>
-          <w:sz w:val="16"/>
-          <w:szCs w:val="16"/>
-        </w:rPr>
-        <w:t>SyntaxWarning</w:t>
-      </w:r>
-      <w:proofErr w:type="spellEnd"/>
-      <w:r>
-        <w:rPr>
-          <w:rFonts w:ascii="Courier New" w:hAnsi="Courier New" w:cs="Courier New"/>
-          <w:sz w:val="16"/>
-          <w:szCs w:val="16"/>
-        </w:rPr>
-        <w:t>: invalid escape sequence '\.'</w:t>
-      </w:r>
-    </w:p>
-    <w:p>
-      <w:pPr>
-        <w:spacing w:beforeLines="40" w:before="96" w:afterLines="40" w:after="96"/>
-        <w:rPr>
-          <w:rFonts w:ascii="Courier New" w:hAnsi="Courier New" w:cs="Courier New"/>
-          <w:sz w:val="16"/>
-          <w:szCs w:val="16"/>
-        </w:rPr>
-      </w:pPr>
-      <w:r>
-        <w:rPr>
-          <w:rFonts w:ascii="Courier New" w:hAnsi="Courier New" w:cs="Courier New"/>
-          <w:sz w:val="16"/>
-          <w:szCs w:val="16"/>
-        </w:rPr>
-        <w:t xml:space="preserve">  quads = </w:t>
-      </w:r>
-      <w:proofErr w:type="spellStart"/>
-      <w:proofErr w:type="gramStart"/>
-      <w:r>
-        <w:rPr>
-          <w:rFonts w:ascii="Courier New" w:hAnsi="Courier New" w:cs="Courier New"/>
-          <w:sz w:val="16"/>
-          <w:szCs w:val="16"/>
-        </w:rPr>
-        <w:t>re.split</w:t>
-      </w:r>
-      <w:proofErr w:type="spellEnd"/>
-      <w:proofErr w:type="gramEnd"/>
-      <w:r>
-        <w:rPr>
-          <w:rFonts w:ascii="Courier New" w:hAnsi="Courier New" w:cs="Courier New"/>
-          <w:sz w:val="16"/>
-          <w:szCs w:val="16"/>
-        </w:rPr>
-        <w:t>('\.', nm)</w:t>
-      </w:r>
-    </w:p>
-    <w:p>
-      <w:pPr>
-        <w:spacing w:beforeLines="40" w:before="96" w:afterLines="40" w:after="96"/>
-        <w:rPr>
-          <w:rFonts w:ascii="Courier New" w:hAnsi="Courier New" w:cs="Courier New"/>
-          <w:sz w:val="16"/>
-          <w:szCs w:val="16"/>
-        </w:rPr>
-      </w:pPr>
-      <w:r>
-        <w:rPr>
-          <w:rFonts w:ascii="Courier New" w:hAnsi="Courier New" w:cs="Courier New"/>
-          <w:sz w:val="16"/>
-          <w:szCs w:val="16"/>
-        </w:rPr>
-        <w:t>/</w:t>
-      </w:r>
-      <w:proofErr w:type="spellStart"/>
-      <w:r>
-        <w:rPr>
-          <w:rFonts w:ascii="Courier New" w:hAnsi="Courier New" w:cs="Courier New"/>
-          <w:sz w:val="16"/>
-          <w:szCs w:val="16"/>
-        </w:rPr>
-        <w:t>usr</w:t>
-      </w:r>
-      <w:proofErr w:type="spellEnd"/>
-      <w:r>
-        <w:rPr>
-          <w:rFonts w:ascii="Courier New" w:hAnsi="Courier New" w:cs="Courier New"/>
-          <w:sz w:val="16"/>
-          <w:szCs w:val="16"/>
-        </w:rPr>
-        <w:t>/lib/python3/</w:t>
-      </w:r>
-      <w:proofErr w:type="spellStart"/>
-      <w:r>
-        <w:rPr>
-          <w:rFonts w:ascii="Courier New" w:hAnsi="Courier New" w:cs="Courier New"/>
-          <w:sz w:val="16"/>
-          <w:szCs w:val="16"/>
-        </w:rPr>
-        <w:t>dist</w:t>
-      </w:r>
-      <w:proofErr w:type="spellEnd"/>
-      <w:r>
-        <w:rPr>
-          <w:rFonts w:ascii="Courier New" w:hAnsi="Courier New" w:cs="Courier New"/>
-          <w:sz w:val="16"/>
-          <w:szCs w:val="16"/>
-        </w:rPr>
-        <w:t>-packages/</w:t>
-      </w:r>
-      <w:proofErr w:type="spellStart"/>
-      <w:r>
-        <w:rPr>
-          <w:rFonts w:ascii="Courier New" w:hAnsi="Courier New" w:cs="Courier New"/>
-          <w:sz w:val="16"/>
-          <w:szCs w:val="16"/>
-        </w:rPr>
-        <w:t>ufw</w:t>
-      </w:r>
-      <w:proofErr w:type="spellEnd"/>
-      <w:r>
-        <w:rPr>
-          <w:rFonts w:ascii="Courier New" w:hAnsi="Courier New" w:cs="Courier New"/>
-          <w:sz w:val="16"/>
-          <w:szCs w:val="16"/>
-        </w:rPr>
-        <w:t xml:space="preserve">/util.py:745: </w:t>
-      </w:r>
-      <w:proofErr w:type="spellStart"/>
-      <w:r>
-        <w:rPr>
-          <w:rFonts w:ascii="Courier New" w:hAnsi="Courier New" w:cs="Courier New"/>
-          <w:sz w:val="16"/>
-          <w:szCs w:val="16"/>
-        </w:rPr>
-        <w:t>SyntaxWarning</w:t>
-      </w:r>
-      <w:proofErr w:type="spellEnd"/>
-      <w:r>
-        <w:rPr>
-          <w:rFonts w:ascii="Courier New" w:hAnsi="Courier New" w:cs="Courier New"/>
-          <w:sz w:val="16"/>
-          <w:szCs w:val="16"/>
-        </w:rPr>
-        <w:t>: invalid escape sequence '\s'</w:t>
-      </w:r>
-    </w:p>
-    <w:p>
-      <w:pPr>
-        <w:spacing w:beforeLines="40" w:before="96" w:afterLines="40" w:after="96"/>
-        <w:rPr>
-          <w:rFonts w:ascii="Courier New" w:hAnsi="Courier New" w:cs="Courier New"/>
-          <w:sz w:val="16"/>
-          <w:szCs w:val="16"/>
-        </w:rPr>
-      </w:pPr>
-      <w:r>
-        <w:rPr>
-          <w:rFonts w:ascii="Courier New" w:hAnsi="Courier New" w:cs="Courier New"/>
-          <w:sz w:val="16"/>
-          <w:szCs w:val="16"/>
-        </w:rPr>
-        <w:t xml:space="preserve">  </w:t>
-      </w:r>
-      <w:proofErr w:type="spellStart"/>
-      <w:r>
-        <w:rPr>
-          <w:rFonts w:ascii="Courier New" w:hAnsi="Courier New" w:cs="Courier New"/>
-          <w:sz w:val="16"/>
-          <w:szCs w:val="16"/>
-        </w:rPr>
-        <w:t>tmp</w:t>
-      </w:r>
-      <w:proofErr w:type="spellEnd"/>
-      <w:r>
-        <w:rPr>
-          <w:rFonts w:ascii="Courier New" w:hAnsi="Courier New" w:cs="Courier New"/>
-          <w:sz w:val="16"/>
-          <w:szCs w:val="16"/>
-        </w:rPr>
-        <w:t xml:space="preserve"> = </w:t>
-      </w:r>
-      <w:proofErr w:type="spellStart"/>
-      <w:proofErr w:type="gramStart"/>
-      <w:r>
-        <w:rPr>
-          <w:rFonts w:ascii="Courier New" w:hAnsi="Courier New" w:cs="Courier New"/>
-          <w:sz w:val="16"/>
-          <w:szCs w:val="16"/>
-        </w:rPr>
-        <w:t>re.split</w:t>
-      </w:r>
-      <w:proofErr w:type="spellEnd"/>
-      <w:proofErr w:type="gramEnd"/>
-      <w:r>
-        <w:rPr>
-          <w:rFonts w:ascii="Courier New" w:hAnsi="Courier New" w:cs="Courier New"/>
-          <w:sz w:val="16"/>
-          <w:szCs w:val="16"/>
-        </w:rPr>
-        <w:t>('\s', out)</w:t>
-      </w:r>
-    </w:p>
-    <w:p>
-      <w:pPr>
-        <w:spacing w:beforeLines="40" w:before="96" w:afterLines="40" w:after="96"/>
-        <w:rPr>
-          <w:rFonts w:ascii="Courier New" w:hAnsi="Courier New" w:cs="Courier New"/>
-          <w:sz w:val="16"/>
-          <w:szCs w:val="16"/>
-        </w:rPr>
-      </w:pPr>
-      <w:r>
-        <w:rPr>
-          <w:rFonts w:ascii="Courier New" w:hAnsi="Courier New" w:cs="Courier New"/>
-          <w:sz w:val="16"/>
-          <w:szCs w:val="16"/>
-        </w:rPr>
-        <w:t>/</w:t>
-      </w:r>
-      <w:proofErr w:type="spellStart"/>
-      <w:r>
-        <w:rPr>
-          <w:rFonts w:ascii="Courier New" w:hAnsi="Courier New" w:cs="Courier New"/>
-          <w:sz w:val="16"/>
-          <w:szCs w:val="16"/>
-        </w:rPr>
-        <w:t>usr</w:t>
-      </w:r>
-      <w:proofErr w:type="spellEnd"/>
-      <w:r>
-        <w:rPr>
-          <w:rFonts w:ascii="Courier New" w:hAnsi="Courier New" w:cs="Courier New"/>
-          <w:sz w:val="16"/>
-          <w:szCs w:val="16"/>
-        </w:rPr>
-        <w:t>/lib/python3/</w:t>
-      </w:r>
-      <w:proofErr w:type="spellStart"/>
-      <w:r>
-        <w:rPr>
-          <w:rFonts w:ascii="Courier New" w:hAnsi="Courier New" w:cs="Courier New"/>
-          <w:sz w:val="16"/>
-          <w:szCs w:val="16"/>
-        </w:rPr>
-        <w:t>dist</w:t>
-      </w:r>
-      <w:proofErr w:type="spellEnd"/>
-      <w:r>
-        <w:rPr>
-          <w:rFonts w:ascii="Courier New" w:hAnsi="Courier New" w:cs="Courier New"/>
-          <w:sz w:val="16"/>
-          <w:szCs w:val="16"/>
-        </w:rPr>
-        <w:t>-packages/</w:t>
-      </w:r>
-      <w:proofErr w:type="spellStart"/>
-      <w:r>
-        <w:rPr>
-          <w:rFonts w:ascii="Courier New" w:hAnsi="Courier New" w:cs="Courier New"/>
-          <w:sz w:val="16"/>
-          <w:szCs w:val="16"/>
-        </w:rPr>
-        <w:t>ufw</w:t>
-      </w:r>
-      <w:proofErr w:type="spellEnd"/>
-      <w:r>
-        <w:rPr>
-          <w:rFonts w:ascii="Courier New" w:hAnsi="Courier New" w:cs="Courier New"/>
-          <w:sz w:val="16"/>
-          <w:szCs w:val="16"/>
-        </w:rPr>
-        <w:t xml:space="preserve">/parser.py:231: </w:t>
-      </w:r>
-      <w:proofErr w:type="spellStart"/>
-      <w:r>
-        <w:rPr>
-          <w:rFonts w:ascii="Courier New" w:hAnsi="Courier New" w:cs="Courier New"/>
-          <w:sz w:val="16"/>
-          <w:szCs w:val="16"/>
-        </w:rPr>
-        <w:t>SyntaxWarning</w:t>
-      </w:r>
-      <w:proofErr w:type="spellEnd"/>
-      <w:r>
-        <w:rPr>
-          <w:rFonts w:ascii="Courier New" w:hAnsi="Courier New" w:cs="Courier New"/>
-          <w:sz w:val="16"/>
-          <w:szCs w:val="16"/>
-        </w:rPr>
-        <w:t>: invalid escape sequence '\d'</w:t>
-      </w:r>
-    </w:p>
-    <w:p>
-      <w:pPr>
-        <w:spacing w:beforeLines="40" w:before="96" w:afterLines="40" w:after="96"/>
-        <w:rPr>
-          <w:rFonts w:ascii="Courier New" w:hAnsi="Courier New" w:cs="Courier New"/>
-          <w:sz w:val="16"/>
-          <w:szCs w:val="16"/>
-        </w:rPr>
-      </w:pPr>
-      <w:r>
-        <w:rPr>
-          <w:rFonts w:ascii="Courier New" w:hAnsi="Courier New" w:cs="Courier New"/>
-          <w:sz w:val="16"/>
-          <w:szCs w:val="16"/>
-        </w:rPr>
-        <w:t xml:space="preserve">  if not </w:t>
-      </w:r>
-      <w:proofErr w:type="spellStart"/>
-      <w:proofErr w:type="gramStart"/>
-      <w:r>
-        <w:rPr>
-          <w:rFonts w:ascii="Courier New" w:hAnsi="Courier New" w:cs="Courier New"/>
-          <w:sz w:val="16"/>
-          <w:szCs w:val="16"/>
-        </w:rPr>
-        <w:t>re.match</w:t>
-      </w:r>
-      <w:proofErr w:type="spellEnd"/>
-      <w:proofErr w:type="gramEnd"/>
-      <w:r>
-        <w:rPr>
-          <w:rFonts w:ascii="Courier New" w:hAnsi="Courier New" w:cs="Courier New"/>
-          <w:sz w:val="16"/>
-          <w:szCs w:val="16"/>
-        </w:rPr>
-        <w:t>('^\d([0-</w:t>
-      </w:r>
-      <w:proofErr w:type="gramStart"/>
-      <w:r>
-        <w:rPr>
-          <w:rFonts w:ascii="Courier New" w:hAnsi="Courier New" w:cs="Courier New"/>
-          <w:sz w:val="16"/>
-          <w:szCs w:val="16"/>
-        </w:rPr>
-        <w:t>9,:</w:t>
-      </w:r>
-      <w:proofErr w:type="gramEnd"/>
-      <w:r>
-        <w:rPr>
-          <w:rFonts w:ascii="Courier New" w:hAnsi="Courier New" w:cs="Courier New"/>
-          <w:sz w:val="16"/>
-          <w:szCs w:val="16"/>
-        </w:rPr>
-        <w:t>]*\d</w:t>
-      </w:r>
-      <w:proofErr w:type="gramStart"/>
-      <w:r>
-        <w:rPr>
-          <w:rFonts w:ascii="Courier New" w:hAnsi="Courier New" w:cs="Courier New"/>
-          <w:sz w:val="16"/>
-          <w:szCs w:val="16"/>
-        </w:rPr>
-        <w:t>+)*</w:t>
-      </w:r>
-      <w:proofErr w:type="gramEnd"/>
-      <w:r>
-        <w:rPr>
-          <w:rFonts w:ascii="Courier New" w:hAnsi="Courier New" w:cs="Courier New"/>
-          <w:sz w:val="16"/>
-          <w:szCs w:val="16"/>
-        </w:rPr>
-        <w:t>$', port):</w:t>
-      </w:r>
-    </w:p>
-    <w:p>
-      <w:pPr>
-        <w:spacing w:beforeLines="40" w:before="96" w:afterLines="40" w:after="96"/>
-        <w:rPr>
-          <w:rFonts w:ascii="Courier New" w:hAnsi="Courier New" w:cs="Courier New"/>
-          <w:sz w:val="16"/>
-          <w:szCs w:val="16"/>
-        </w:rPr>
-      </w:pPr>
-      <w:r>
-        <w:rPr>
-          <w:rFonts w:ascii="Courier New" w:hAnsi="Courier New" w:cs="Courier New"/>
+      <w:r>
+        <w:rPr>
+          <w:rFonts w:ascii="Courier New" w:hAnsi="Courier New" w:cs="Courier New"/>
+          <w:i/>
+          <w:iCs/>
+          <w:color w:val="4472C4" w:themeColor="accent1"/>
+          <w:sz w:val="16"/>
+          <w:szCs w:val="16"/>
+        </w:rPr>
+        <w:t>('^\d([0-9,:]*\d+)*$', port):</w:t>
+      </w:r>
+    </w:p>
+    <w:p>
+      <w:pPr>
+        <w:spacing w:beforeLines="40" w:before="96" w:afterLines="40" w:after="96"/>
+        <w:rPr>
+          <w:rFonts w:ascii="Courier New" w:hAnsi="Courier New" w:cs="Courier New"/>
+          <w:i/>
+          <w:iCs/>
+          <w:color w:val="4472C4" w:themeColor="accent1"/>
+          <w:sz w:val="16"/>
+          <w:szCs w:val="16"/>
+        </w:rPr>
+      </w:pPr>
+      <w:r>
+        <w:rPr>
+          <w:rFonts w:ascii="Courier New" w:hAnsi="Courier New" w:cs="Courier New"/>
+          <w:i/>
+          <w:iCs/>
+          <w:color w:val="4472C4" w:themeColor="accent1"/>
           <w:sz w:val="16"/>
           <w:szCs w:val="16"/>
         </w:rPr>
@@ -2475,6 +2423,9 @@
       <w:r>
         <w:rPr>
           <w:rFonts w:ascii="Courier New" w:hAnsi="Courier New" w:cs="Courier New"/>
+          <w:i/>
+          <w:iCs/>
+          <w:color w:val="4472C4" w:themeColor="accent1"/>
           <w:sz w:val="16"/>
           <w:szCs w:val="16"/>
         </w:rPr>
@@ -2484,6 +2435,9 @@
       <w:r>
         <w:rPr>
           <w:rFonts w:ascii="Courier New" w:hAnsi="Courier New" w:cs="Courier New"/>
+          <w:i/>
+          <w:iCs/>
+          <w:color w:val="4472C4" w:themeColor="accent1"/>
           <w:sz w:val="16"/>
           <w:szCs w:val="16"/>
         </w:rPr>
@@ -2493,6 +2447,9 @@
       <w:r>
         <w:rPr>
           <w:rFonts w:ascii="Courier New" w:hAnsi="Courier New" w:cs="Courier New"/>
+          <w:i/>
+          <w:iCs/>
+          <w:color w:val="4472C4" w:themeColor="accent1"/>
           <w:sz w:val="16"/>
           <w:szCs w:val="16"/>
         </w:rPr>
@@ -2502,6 +2459,9 @@
       <w:r>
         <w:rPr>
           <w:rFonts w:ascii="Courier New" w:hAnsi="Courier New" w:cs="Courier New"/>
+          <w:i/>
+          <w:iCs/>
+          <w:color w:val="4472C4" w:themeColor="accent1"/>
           <w:sz w:val="16"/>
           <w:szCs w:val="16"/>
         </w:rPr>
@@ -2511,6 +2471,9 @@
       <w:r>
         <w:rPr>
           <w:rFonts w:ascii="Courier New" w:hAnsi="Courier New" w:cs="Courier New"/>
+          <w:i/>
+          <w:iCs/>
+          <w:color w:val="4472C4" w:themeColor="accent1"/>
           <w:sz w:val="16"/>
           <w:szCs w:val="16"/>
         </w:rPr>
@@ -2520,6 +2483,9 @@
       <w:r>
         <w:rPr>
           <w:rFonts w:ascii="Courier New" w:hAnsi="Courier New" w:cs="Courier New"/>
+          <w:i/>
+          <w:iCs/>
+          <w:color w:val="4472C4" w:themeColor="accent1"/>
           <w:sz w:val="16"/>
           <w:szCs w:val="16"/>
         </w:rPr>
@@ -2529,6 +2495,9 @@
       <w:r>
         <w:rPr>
           <w:rFonts w:ascii="Courier New" w:hAnsi="Courier New" w:cs="Courier New"/>
+          <w:i/>
+          <w:iCs/>
+          <w:color w:val="4472C4" w:themeColor="accent1"/>
           <w:sz w:val="16"/>
           <w:szCs w:val="16"/>
         </w:rPr>
@@ -2538,6 +2507,9 @@
       <w:r>
         <w:rPr>
           <w:rFonts w:ascii="Courier New" w:hAnsi="Courier New" w:cs="Courier New"/>
+          <w:i/>
+          <w:iCs/>
+          <w:color w:val="4472C4" w:themeColor="accent1"/>
           <w:sz w:val="16"/>
           <w:szCs w:val="16"/>
         </w:rPr>
@@ -2549,13 +2521,19 @@
         <w:spacing w:beforeLines="40" w:before="96" w:afterLines="40" w:after="96"/>
         <w:rPr>
           <w:rFonts w:ascii="Courier New" w:hAnsi="Courier New" w:cs="Courier New"/>
-          <w:sz w:val="16"/>
-          <w:szCs w:val="16"/>
-        </w:rPr>
-      </w:pPr>
-      <w:r>
-        <w:rPr>
-          <w:rFonts w:ascii="Courier New" w:hAnsi="Courier New" w:cs="Courier New"/>
+          <w:i/>
+          <w:iCs/>
+          <w:color w:val="4472C4" w:themeColor="accent1"/>
+          <w:sz w:val="16"/>
+          <w:szCs w:val="16"/>
+        </w:rPr>
+      </w:pPr>
+      <w:r>
+        <w:rPr>
+          <w:rFonts w:ascii="Courier New" w:hAnsi="Courier New" w:cs="Courier New"/>
+          <w:i/>
+          <w:iCs/>
+          <w:color w:val="4472C4" w:themeColor="accent1"/>
           <w:sz w:val="16"/>
           <w:szCs w:val="16"/>
         </w:rPr>
@@ -2565,6 +2543,9 @@
       <w:r>
         <w:rPr>
           <w:rFonts w:ascii="Courier New" w:hAnsi="Courier New" w:cs="Courier New"/>
+          <w:i/>
+          <w:iCs/>
+          <w:color w:val="4472C4" w:themeColor="accent1"/>
           <w:sz w:val="16"/>
           <w:szCs w:val="16"/>
         </w:rPr>
@@ -2574,71 +2555,45 @@
       <w:r>
         <w:rPr>
           <w:rFonts w:ascii="Courier New" w:hAnsi="Courier New" w:cs="Courier New"/>
+          <w:i/>
+          <w:iCs/>
+          <w:color w:val="4472C4" w:themeColor="accent1"/>
           <w:sz w:val="16"/>
           <w:szCs w:val="16"/>
         </w:rPr>
         <w:t xml:space="preserve"> not </w:t>
       </w:r>
       <w:proofErr w:type="spellStart"/>
-      <w:proofErr w:type="gramStart"/>
-      <w:r>
-        <w:rPr>
-          <w:rFonts w:ascii="Courier New" w:hAnsi="Courier New" w:cs="Courier New"/>
+      <w:r>
+        <w:rPr>
+          <w:rFonts w:ascii="Courier New" w:hAnsi="Courier New" w:cs="Courier New"/>
+          <w:i/>
+          <w:iCs/>
+          <w:color w:val="4472C4" w:themeColor="accent1"/>
           <w:sz w:val="16"/>
           <w:szCs w:val="16"/>
         </w:rPr>
         <w:t>re.match</w:t>
       </w:r>
       <w:proofErr w:type="spellEnd"/>
-      <w:proofErr w:type="gramEnd"/>
-      <w:r>
-        <w:rPr>
-          <w:rFonts w:ascii="Courier New" w:hAnsi="Courier New" w:cs="Courier New"/>
-          <w:sz w:val="16"/>
-          <w:szCs w:val="16"/>
-        </w:rPr>
-        <w:t>('^\d([0-</w:t>
-      </w:r>
-      <w:proofErr w:type="gramStart"/>
-      <w:r>
-        <w:rPr>
-          <w:rFonts w:ascii="Courier New" w:hAnsi="Courier New" w:cs="Courier New"/>
-          <w:sz w:val="16"/>
-          <w:szCs w:val="16"/>
-        </w:rPr>
-        <w:t>9,:</w:t>
-      </w:r>
-      <w:proofErr w:type="gramEnd"/>
-      <w:r>
-        <w:rPr>
-          <w:rFonts w:ascii="Courier New" w:hAnsi="Courier New" w:cs="Courier New"/>
-          <w:sz w:val="16"/>
-          <w:szCs w:val="16"/>
-        </w:rPr>
-        <w:t>]*\d</w:t>
-      </w:r>
-      <w:proofErr w:type="gramStart"/>
-      <w:r>
-        <w:rPr>
-          <w:rFonts w:ascii="Courier New" w:hAnsi="Courier New" w:cs="Courier New"/>
-          <w:sz w:val="16"/>
-          <w:szCs w:val="16"/>
-        </w:rPr>
-        <w:t>+)*</w:t>
-      </w:r>
-      <w:proofErr w:type="gramEnd"/>
-      <w:r>
-        <w:rPr>
-          <w:rFonts w:ascii="Courier New" w:hAnsi="Courier New" w:cs="Courier New"/>
-          <w:sz w:val="16"/>
-          <w:szCs w:val="16"/>
-        </w:rPr>
-        <w:t xml:space="preserve">$', </w:t>
-      </w:r>
-      <w:proofErr w:type="spellStart"/>
-      <w:r>
-        <w:rPr>
-          <w:rFonts w:ascii="Courier New" w:hAnsi="Courier New" w:cs="Courier New"/>
+      <w:r>
+        <w:rPr>
+          <w:rFonts w:ascii="Courier New" w:hAnsi="Courier New" w:cs="Courier New"/>
+          <w:i/>
+          <w:iCs/>
+          <w:color w:val="4472C4" w:themeColor="accent1"/>
+          <w:sz w:val="16"/>
+          <w:szCs w:val="16"/>
+        </w:rPr>
+        <w:t xml:space="preserve">('^\d([0-9,:]*\d+)*$', </w:t>
+      </w:r>
+      <w:proofErr w:type="spellStart"/>
+      <w:r>
+        <w:rPr>
+          <w:rFonts w:ascii="Courier New" w:hAnsi="Courier New" w:cs="Courier New"/>
+          <w:i/>
+          <w:iCs/>
+          <w:color w:val="4472C4" w:themeColor="accent1"/>
           <w:sz w:val="16"/>
           <w:szCs w:val="16"/>
         </w:rPr>
@@ -2648,6 +2603,9 @@
       <w:r>
         <w:rPr>
           <w:rFonts w:ascii="Courier New" w:hAnsi="Courier New" w:cs="Courier New"/>
+          <w:i/>
+          <w:iCs/>
+          <w:color w:val="4472C4" w:themeColor="accent1"/>
           <w:sz w:val="16"/>
           <w:szCs w:val="16"/>
         </w:rPr>
@@ -2798,31 +2756,7 @@
           <w:sz w:val="16"/>
           <w:szCs w:val="16"/>
         </w:rPr>
-        <w:t>vendor@ubuntu</w:t>
-      </w:r>
-      <w:proofErr w:type="gramStart"/>
-      <w:r>
-        <w:rPr>
-          <w:rFonts w:ascii="Courier New" w:hAnsi="Courier New" w:cs="Courier New"/>
-          <w:b/>
-          <w:i/>
-          <w:color w:val="FF0000"/>
-          <w:sz w:val="16"/>
-          <w:szCs w:val="16"/>
-        </w:rPr>
-        <w:t>22:~</w:t>
-      </w:r>
-      <w:proofErr w:type="gramEnd"/>
-      <w:r>
-        <w:rPr>
-          <w:rFonts w:ascii="Courier New" w:hAnsi="Courier New" w:cs="Courier New"/>
-          <w:b/>
-          <w:i/>
-          <w:color w:val="FF0000"/>
-          <w:sz w:val="16"/>
-          <w:szCs w:val="16"/>
-        </w:rPr>
-        <w:t xml:space="preserve">$ </w:t>
+        <w:t xml:space="preserve">vendor@ubuntu22:~$ </w:t>
       </w:r>
       <w:proofErr w:type="spellStart"/>
       <w:r>
@@ -2840,61 +2774,7 @@
           <w:sz w:val="16"/>
           <w:szCs w:val="16"/>
         </w:rPr>
-        <w:t xml:space="preserve"> -p dynamic_law/{_</w:t>
-      </w:r>
-      <w:proofErr w:type="gramStart"/>
-      <w:r>
-        <w:rPr>
-          <w:rFonts w:ascii="Courier New" w:hAnsi="Courier New" w:cs="Courier New"/>
-          <w:sz w:val="16"/>
-          <w:szCs w:val="16"/>
-        </w:rPr>
-        <w:t>doc,routes</w:t>
-      </w:r>
-      <w:proofErr w:type="gramEnd"/>
-      <w:r>
-        <w:rPr>
-          <w:rFonts w:ascii="Courier New" w:hAnsi="Courier New" w:cs="Courier New"/>
-          <w:sz w:val="16"/>
-          <w:szCs w:val="16"/>
-        </w:rPr>
-        <w:t>,</w:t>
-      </w:r>
-      <w:proofErr w:type="gramStart"/>
-      <w:r>
-        <w:rPr>
-          <w:rFonts w:ascii="Courier New" w:hAnsi="Courier New" w:cs="Courier New"/>
-          <w:sz w:val="16"/>
-          <w:szCs w:val="16"/>
-        </w:rPr>
-        <w:t>services,templates</w:t>
-      </w:r>
-      <w:proofErr w:type="gramEnd"/>
-      <w:r>
-        <w:rPr>
-          <w:rFonts w:ascii="Courier New" w:hAnsi="Courier New" w:cs="Courier New"/>
-          <w:sz w:val="16"/>
-          <w:szCs w:val="16"/>
-        </w:rPr>
-        <w:t>,</w:t>
-      </w:r>
-      <w:proofErr w:type="gramStart"/>
-      <w:r>
-        <w:rPr>
-          <w:rFonts w:ascii="Courier New" w:hAnsi="Courier New" w:cs="Courier New"/>
-          <w:sz w:val="16"/>
-          <w:szCs w:val="16"/>
-        </w:rPr>
-        <w:t>static,uploaded</w:t>
-      </w:r>
-      <w:proofErr w:type="gramEnd"/>
-      <w:r>
-        <w:rPr>
-          <w:rFonts w:ascii="Courier New" w:hAnsi="Courier New" w:cs="Courier New"/>
-          <w:sz w:val="16"/>
-          <w:szCs w:val="16"/>
-        </w:rPr>
-        <w:t>_files}</w:t>
+        <w:t xml:space="preserve"> -p dynamic_law/{_doc,routes,services,templates,static,uploaded_files}</w:t>
       </w:r>
     </w:p>
     <w:p>
@@ -3031,31 +2911,7 @@
           <w:sz w:val="16"/>
           <w:szCs w:val="16"/>
         </w:rPr>
-        <w:t>vendor@ubuntu</w:t>
-      </w:r>
-      <w:proofErr w:type="gramStart"/>
-      <w:r>
-        <w:rPr>
-          <w:rFonts w:ascii="Courier New" w:hAnsi="Courier New" w:cs="Courier New"/>
-          <w:b/>
-          <w:i/>
-          <w:color w:val="FF0000"/>
-          <w:sz w:val="16"/>
-          <w:szCs w:val="16"/>
-        </w:rPr>
-        <w:t>22:~</w:t>
-      </w:r>
-      <w:proofErr w:type="gramEnd"/>
-      <w:r>
-        <w:rPr>
-          <w:rFonts w:ascii="Courier New" w:hAnsi="Courier New" w:cs="Courier New"/>
-          <w:b/>
-          <w:i/>
-          <w:color w:val="FF0000"/>
-          <w:sz w:val="16"/>
-          <w:szCs w:val="16"/>
-        </w:rPr>
-        <w:t xml:space="preserve">$ </w:t>
+        <w:t xml:space="preserve">vendor@ubuntu22:~$ </w:t>
       </w:r>
       <w:r>
         <w:rPr>
@@ -5375,7 +5231,6 @@
         <w:t>=multi-</w:t>
       </w:r>
       <w:proofErr w:type="spellStart"/>
-      <w:proofErr w:type="gramStart"/>
       <w:r>
         <w:rPr>
           <w:rFonts w:ascii="Courier New" w:hAnsi="Courier New" w:cs="Courier New"/>
@@ -5385,7 +5240,6 @@
         <w:t>user.target</w:t>
       </w:r>
       <w:proofErr w:type="spellEnd"/>
-      <w:proofErr w:type="gramEnd"/>
     </w:p>
     <w:p>
       <w:pPr>
@@ -6855,6 +6709,7 @@
   <w:style w:type="character" w:default="1" w:styleId="DefaultParagraphFont">
     <w:name w:val="Default Paragraph Font"/>
     <w:uiPriority w:val="1"/>
+    <w:semiHidden/>
     <w:unhideWhenUsed/>
   </w:style>
   <w:style w:type="table" w:default="1" w:styleId="TableNormal">
